--- a/obrazec.docx
+++ b/obrazec.docx
@@ -9,47 +9,47 @@
         <w:jc w:val="center"/>
         <w:rPr>
           <w:rFonts w:ascii="Times New Roman" w:hAnsi="Times New Roman" w:cs="Times New Roman"/>
-          <w:sz w:val="26"/>
-          <w:szCs w:val="26"/>
-        </w:rPr>
-      </w:pPr>
-      <w:r>
-        <w:rPr>
-          <w:rFonts w:ascii="Times New Roman" w:hAnsi="Times New Roman" w:cs="Times New Roman"/>
-          <w:sz w:val="26"/>
-          <w:szCs w:val="26"/>
+          <w:sz w:val="28"/>
+          <w:szCs w:val="28"/>
+        </w:rPr>
+      </w:pPr>
+      <w:r>
+        <w:rPr>
+          <w:rFonts w:ascii="Times New Roman" w:hAnsi="Times New Roman" w:cs="Times New Roman"/>
+          <w:sz w:val="28"/>
+          <w:szCs w:val="28"/>
         </w:rPr>
         <w:fldChar w:fldCharType="begin"/>
       </w:r>
       <w:r>
         <w:rPr>
           <w:rFonts w:ascii="Times New Roman" w:hAnsi="Times New Roman" w:cs="Times New Roman"/>
-          <w:sz w:val="26"/>
-          <w:szCs w:val="26"/>
+          <w:sz w:val="28"/>
+          <w:szCs w:val="28"/>
         </w:rPr>
         <w:instrText>HYPERLINK "consultantplus://offline/ref=F8066097D2AAF0941D60D942CCA2B8A1B433B6096472F54EE9F35A74EF4C1AD1FA830C0523470B62BBEA3E2053E54FE46EEE966479920283eCDAH" \h</w:instrText>
       </w:r>
       <w:r>
         <w:rPr>
           <w:rFonts w:ascii="Times New Roman" w:hAnsi="Times New Roman" w:cs="Times New Roman"/>
-          <w:sz w:val="26"/>
-          <w:szCs w:val="26"/>
+          <w:sz w:val="28"/>
+          <w:szCs w:val="28"/>
         </w:rPr>
         <w:fldChar w:fldCharType="separate"/>
       </w:r>
       <w:r>
         <w:rPr>
           <w:rFonts w:ascii="Times New Roman" w:hAnsi="Times New Roman" w:cs="Times New Roman"/>
-          <w:sz w:val="26"/>
-          <w:szCs w:val="26"/>
+          <w:sz w:val="28"/>
+          <w:szCs w:val="28"/>
         </w:rPr>
         <w:t>Соглашение</w:t>
       </w:r>
       <w:r>
         <w:rPr>
           <w:rFonts w:ascii="Times New Roman" w:hAnsi="Times New Roman" w:cs="Times New Roman"/>
-          <w:sz w:val="26"/>
-          <w:szCs w:val="26"/>
+          <w:sz w:val="28"/>
+          <w:szCs w:val="28"/>
         </w:rPr>
         <w:fldChar w:fldCharType="end"/>
       </w:r>
@@ -60,15 +60,15 @@
         <w:jc w:val="center"/>
         <w:rPr>
           <w:rFonts w:ascii="Times New Roman" w:hAnsi="Times New Roman" w:cs="Times New Roman"/>
-          <w:sz w:val="26"/>
-          <w:szCs w:val="26"/>
-        </w:rPr>
-      </w:pPr>
-      <w:r>
-        <w:rPr>
-          <w:rFonts w:ascii="Times New Roman" w:hAnsi="Times New Roman" w:cs="Times New Roman"/>
-          <w:sz w:val="26"/>
-          <w:szCs w:val="26"/>
+          <w:sz w:val="28"/>
+          <w:szCs w:val="28"/>
+        </w:rPr>
+      </w:pPr>
+      <w:r>
+        <w:rPr>
+          <w:rFonts w:ascii="Times New Roman" w:hAnsi="Times New Roman" w:cs="Times New Roman"/>
+          <w:sz w:val="28"/>
+          <w:szCs w:val="28"/>
         </w:rPr>
         <w:t>об определении размера долей жилого помещения,</w:t>
       </w:r>
@@ -79,15 +79,15 @@
         <w:jc w:val="center"/>
         <w:rPr>
           <w:rFonts w:ascii="Times New Roman" w:hAnsi="Times New Roman" w:cs="Times New Roman"/>
-          <w:sz w:val="26"/>
-          <w:szCs w:val="26"/>
-        </w:rPr>
-      </w:pPr>
-      <w:r>
-        <w:rPr>
-          <w:rFonts w:ascii="Times New Roman" w:hAnsi="Times New Roman" w:cs="Times New Roman"/>
-          <w:sz w:val="26"/>
-          <w:szCs w:val="26"/>
+          <w:sz w:val="28"/>
+          <w:szCs w:val="28"/>
+        </w:rPr>
+      </w:pPr>
+      <w:r>
+        <w:rPr>
+          <w:rFonts w:ascii="Times New Roman" w:hAnsi="Times New Roman" w:cs="Times New Roman"/>
+          <w:sz w:val="28"/>
+          <w:szCs w:val="28"/>
         </w:rPr>
         <w:t>приобретенного (построенного, реконструированного)</w:t>
       </w:r>
@@ -98,15 +98,15 @@
         <w:jc w:val="center"/>
         <w:rPr>
           <w:rFonts w:ascii="Times New Roman" w:hAnsi="Times New Roman" w:cs="Times New Roman"/>
-          <w:sz w:val="26"/>
-          <w:szCs w:val="26"/>
-        </w:rPr>
-      </w:pPr>
-      <w:r>
-        <w:rPr>
-          <w:rFonts w:ascii="Times New Roman" w:hAnsi="Times New Roman" w:cs="Times New Roman"/>
-          <w:sz w:val="26"/>
-          <w:szCs w:val="26"/>
+          <w:sz w:val="28"/>
+          <w:szCs w:val="28"/>
+        </w:rPr>
+      </w:pPr>
+      <w:r>
+        <w:rPr>
+          <w:rFonts w:ascii="Times New Roman" w:hAnsi="Times New Roman" w:cs="Times New Roman"/>
+          <w:sz w:val="28"/>
+          <w:szCs w:val="28"/>
         </w:rPr>
         <w:t>с использованием средств (части средств)</w:t>
       </w:r>
@@ -117,15 +117,15 @@
         <w:jc w:val="center"/>
         <w:rPr>
           <w:rFonts w:ascii="Times New Roman" w:hAnsi="Times New Roman" w:cs="Times New Roman"/>
-          <w:sz w:val="26"/>
-          <w:szCs w:val="26"/>
-        </w:rPr>
-      </w:pPr>
-      <w:r>
-        <w:rPr>
-          <w:rFonts w:ascii="Times New Roman" w:hAnsi="Times New Roman" w:cs="Times New Roman"/>
-          <w:sz w:val="26"/>
-          <w:szCs w:val="26"/>
+          <w:sz w:val="28"/>
+          <w:szCs w:val="28"/>
+        </w:rPr>
+      </w:pPr>
+      <w:r>
+        <w:rPr>
+          <w:rFonts w:ascii="Times New Roman" w:hAnsi="Times New Roman" w:cs="Times New Roman"/>
+          <w:sz w:val="28"/>
+          <w:szCs w:val="28"/>
         </w:rPr>
         <w:t>материнского (семейного) капитала</w:t>
       </w:r>
@@ -137,8 +137,8 @@
         <w:jc w:val="both"/>
         <w:rPr>
           <w:rFonts w:ascii="Times New Roman" w:hAnsi="Times New Roman" w:cs="Times New Roman"/>
-          <w:sz w:val="24"/>
-          <w:szCs w:val="24"/>
+          <w:sz w:val="28"/>
+          <w:szCs w:val="28"/>
         </w:rPr>
       </w:pPr>
     </w:p>
@@ -204,7 +204,23 @@
           <w:sz w:val="24"/>
           <w:szCs w:val="24"/>
         </w:rPr>
-        <w:t xml:space="preserve">    ____________________________________</w:t>
+        <w:t xml:space="preserve">    _</w:t>
+      </w:r>
+      <w:r>
+        <w:rPr>
+          <w:rFonts w:ascii="Times New Roman" w:hAnsi="Times New Roman" w:cs="Times New Roman"/>
+          <w:sz w:val="24"/>
+          <w:szCs w:val="24"/>
+        </w:rPr>
+        <w:t>_</w:t>
+      </w:r>
+      <w:r>
+        <w:rPr>
+          <w:rFonts w:ascii="Times New Roman" w:hAnsi="Times New Roman" w:cs="Times New Roman"/>
+          <w:sz w:val="24"/>
+          <w:szCs w:val="24"/>
+        </w:rPr>
+        <w:t>___________________________________</w:t>
       </w:r>
       <w:r>
         <w:rPr>
@@ -260,33 +276,17 @@
         <w:jc w:val="both"/>
         <w:rPr>
           <w:rFonts w:ascii="Times New Roman" w:hAnsi="Times New Roman" w:cs="Times New Roman"/>
-          <w:sz w:val="24"/>
-          <w:szCs w:val="24"/>
-        </w:rPr>
-      </w:pPr>
-      <w:r>
-        <w:rPr>
-          <w:rFonts w:ascii="Times New Roman" w:hAnsi="Times New Roman" w:cs="Times New Roman"/>
-          <w:sz w:val="24"/>
-          <w:szCs w:val="24"/>
-        </w:rPr>
-        <w:t>зарегистрированная по адресу: ______</w:t>
-      </w:r>
-      <w:r>
-        <w:rPr>
-          <w:rFonts w:ascii="Times New Roman" w:hAnsi="Times New Roman" w:cs="Times New Roman"/>
-          <w:sz w:val="24"/>
-          <w:szCs w:val="24"/>
-        </w:rPr>
-        <w:t>______</w:t>
-      </w:r>
-      <w:r>
-        <w:rPr>
-          <w:rFonts w:ascii="Times New Roman" w:hAnsi="Times New Roman" w:cs="Times New Roman"/>
-          <w:sz w:val="24"/>
-          <w:szCs w:val="24"/>
-        </w:rPr>
-        <w:t>______________________________________,</w:t>
+          <w:sz w:val="28"/>
+          <w:szCs w:val="28"/>
+        </w:rPr>
+      </w:pPr>
+      <w:r>
+        <w:rPr>
+          <w:rFonts w:ascii="Times New Roman" w:hAnsi="Times New Roman" w:cs="Times New Roman"/>
+          <w:sz w:val="28"/>
+          <w:szCs w:val="28"/>
+        </w:rPr>
+        <w:t>зарегистрированная по адресу: __________________________________________________,</w:t>
       </w:r>
     </w:p>
     <w:p>
@@ -295,17 +295,17 @@
         <w:jc w:val="both"/>
         <w:rPr>
           <w:rFonts w:ascii="Times New Roman" w:hAnsi="Times New Roman" w:cs="Times New Roman"/>
-          <w:sz w:val="24"/>
-          <w:szCs w:val="24"/>
-        </w:rPr>
-      </w:pPr>
-      <w:r>
-        <w:rPr>
-          <w:rFonts w:ascii="Times New Roman" w:hAnsi="Times New Roman" w:cs="Times New Roman"/>
-          <w:sz w:val="24"/>
-          <w:szCs w:val="24"/>
-        </w:rPr>
-        <w:t>именуемая     в    дальнейшем    "Мать",     с     одной     стороны      и</w:t>
+          <w:sz w:val="28"/>
+          <w:szCs w:val="28"/>
+        </w:rPr>
+      </w:pPr>
+      <w:r>
+        <w:rPr>
+          <w:rFonts w:ascii="Times New Roman" w:hAnsi="Times New Roman" w:cs="Times New Roman"/>
+          <w:sz w:val="28"/>
+          <w:szCs w:val="28"/>
+        </w:rPr>
+        <w:t>именуемая     в    дальнейшем    "Мать", с     одной     стороны      и</w:t>
       </w:r>
     </w:p>
     <w:p>
@@ -382,52 +382,752 @@
         <w:jc w:val="both"/>
         <w:rPr>
           <w:rFonts w:ascii="Times New Roman" w:hAnsi="Times New Roman" w:cs="Times New Roman"/>
-          <w:sz w:val="24"/>
-          <w:szCs w:val="24"/>
-        </w:rPr>
-      </w:pPr>
-      <w:r>
-        <w:rPr>
-          <w:rFonts w:ascii="Times New Roman" w:hAnsi="Times New Roman" w:cs="Times New Roman"/>
-          <w:sz w:val="24"/>
-          <w:szCs w:val="24"/>
-        </w:rPr>
-        <w:t>зарегистрированный по адресу: ____</w:t>
-      </w:r>
-      <w:r>
-        <w:rPr>
-          <w:rFonts w:ascii="Times New Roman" w:hAnsi="Times New Roman" w:cs="Times New Roman"/>
-          <w:sz w:val="24"/>
-          <w:szCs w:val="24"/>
+          <w:sz w:val="28"/>
+          <w:szCs w:val="28"/>
+        </w:rPr>
+      </w:pPr>
+      <w:r>
+        <w:rPr>
+          <w:rFonts w:ascii="Times New Roman" w:hAnsi="Times New Roman" w:cs="Times New Roman"/>
+          <w:sz w:val="28"/>
+          <w:szCs w:val="28"/>
+        </w:rPr>
+        <w:t>зарегистрированный по адресу: _________________________________________________,</w:t>
+      </w:r>
+    </w:p>
+    <w:p>
+      <w:pPr>
+        <w:pStyle w:val="ConsPlusNonformat"/>
+        <w:jc w:val="both"/>
+        <w:rPr>
+          <w:rFonts w:ascii="Times New Roman" w:hAnsi="Times New Roman" w:cs="Times New Roman"/>
+          <w:sz w:val="28"/>
+          <w:szCs w:val="28"/>
+        </w:rPr>
+      </w:pPr>
+      <w:r>
+        <w:rPr>
+          <w:rFonts w:ascii="Times New Roman" w:hAnsi="Times New Roman" w:cs="Times New Roman"/>
+          <w:sz w:val="28"/>
+          <w:szCs w:val="28"/>
+        </w:rPr>
+        <w:t>именуемый   в дальнейшем "Отец", с другой стороны, именуемые   вместе "Родители", действующие   в   собственных   интересах и в интересах своих несовершеннолетних детей:</w:t>
+      </w:r>
+    </w:p>
+    <w:p>
+      <w:pPr>
+        <w:pStyle w:val="ConsPlusNonformat"/>
+        <w:jc w:val="both"/>
+        <w:rPr>
+          <w:rFonts w:ascii="Times New Roman" w:hAnsi="Times New Roman" w:cs="Times New Roman"/>
+          <w:sz w:val="28"/>
+          <w:szCs w:val="28"/>
+        </w:rPr>
+      </w:pPr>
+      <w:r>
+        <w:rPr>
+          <w:rFonts w:ascii="Times New Roman" w:hAnsi="Times New Roman" w:cs="Times New Roman"/>
+          <w:sz w:val="28"/>
+          <w:szCs w:val="28"/>
+        </w:rPr>
+        <w:t>сына __________________________________________________________________,</w:t>
+      </w:r>
+    </w:p>
+    <w:p>
+      <w:pPr>
+        <w:pStyle w:val="ConsPlusNonformat"/>
+        <w:jc w:val="both"/>
+        <w:rPr>
+          <w:rFonts w:ascii="Times New Roman" w:hAnsi="Times New Roman" w:cs="Times New Roman"/>
+          <w:szCs w:val="20"/>
+        </w:rPr>
+      </w:pPr>
+      <w:r>
+        <w:rPr>
+          <w:rFonts w:ascii="Times New Roman" w:hAnsi="Times New Roman" w:cs="Times New Roman"/>
+          <w:sz w:val="24"/>
+          <w:szCs w:val="24"/>
+        </w:rPr>
+        <w:t xml:space="preserve">                </w:t>
+      </w:r>
+      <w:r>
+        <w:rPr>
+          <w:rFonts w:ascii="Times New Roman" w:hAnsi="Times New Roman" w:cs="Times New Roman"/>
+          <w:sz w:val="24"/>
+          <w:szCs w:val="24"/>
+        </w:rPr>
+        <w:t xml:space="preserve">                    </w:t>
+      </w:r>
+      <w:r>
+        <w:rPr>
+          <w:rFonts w:ascii="Times New Roman" w:hAnsi="Times New Roman" w:cs="Times New Roman"/>
+          <w:szCs w:val="20"/>
+        </w:rPr>
+        <w:t>(Ф.И.О., дата рождения, реквизиты свидетельства о рождении)</w:t>
+      </w:r>
+    </w:p>
+    <w:p>
+      <w:pPr>
+        <w:pStyle w:val="ConsPlusNonformat"/>
+        <w:jc w:val="both"/>
+        <w:rPr>
+          <w:rFonts w:ascii="Times New Roman" w:hAnsi="Times New Roman" w:cs="Times New Roman"/>
+          <w:sz w:val="28"/>
+          <w:szCs w:val="28"/>
+        </w:rPr>
+      </w:pPr>
+      <w:r>
+        <w:rPr>
+          <w:rFonts w:ascii="Times New Roman" w:hAnsi="Times New Roman" w:cs="Times New Roman"/>
+          <w:sz w:val="28"/>
+          <w:szCs w:val="28"/>
+        </w:rPr>
+        <w:t xml:space="preserve">именуемого в дальнейшем "Сын", </w:t>
+      </w:r>
+    </w:p>
+    <w:p>
+      <w:pPr>
+        <w:pStyle w:val="ConsPlusNonformat"/>
+        <w:jc w:val="both"/>
+        <w:rPr>
+          <w:rFonts w:ascii="Times New Roman" w:hAnsi="Times New Roman" w:cs="Times New Roman"/>
+          <w:sz w:val="24"/>
+          <w:szCs w:val="24"/>
+        </w:rPr>
+      </w:pPr>
+      <w:bookmarkStart w:id="0" w:name="_GoBack"/>
+      <w:bookmarkEnd w:id="0"/>
+      <w:r>
+        <w:rPr>
+          <w:rFonts w:ascii="Times New Roman" w:hAnsi="Times New Roman" w:cs="Times New Roman"/>
+          <w:sz w:val="28"/>
+          <w:szCs w:val="28"/>
+        </w:rPr>
+        <w:t>дочери</w:t>
+      </w:r>
+      <w:r>
+        <w:rPr>
+          <w:rFonts w:ascii="Times New Roman" w:hAnsi="Times New Roman" w:cs="Times New Roman"/>
+          <w:sz w:val="24"/>
+          <w:szCs w:val="24"/>
+        </w:rPr>
+        <w:t xml:space="preserve"> ___________</w:t>
+      </w:r>
+      <w:r>
+        <w:rPr>
+          <w:rFonts w:ascii="Times New Roman" w:hAnsi="Times New Roman" w:cs="Times New Roman"/>
+          <w:sz w:val="24"/>
+          <w:szCs w:val="24"/>
+        </w:rPr>
+        <w:t>___________________________________</w:t>
+      </w:r>
+      <w:r>
+        <w:rPr>
+          <w:rFonts w:ascii="Times New Roman" w:hAnsi="Times New Roman" w:cs="Times New Roman"/>
+          <w:sz w:val="24"/>
+          <w:szCs w:val="24"/>
+        </w:rPr>
+        <w:t>______________________,</w:t>
+      </w:r>
+    </w:p>
+    <w:p>
+      <w:pPr>
+        <w:pStyle w:val="ConsPlusNonformat"/>
+        <w:jc w:val="both"/>
+        <w:rPr>
+          <w:rFonts w:ascii="Times New Roman" w:hAnsi="Times New Roman" w:cs="Times New Roman"/>
+          <w:szCs w:val="20"/>
+        </w:rPr>
+      </w:pPr>
+      <w:r>
+        <w:rPr>
+          <w:rFonts w:ascii="Times New Roman" w:hAnsi="Times New Roman" w:cs="Times New Roman"/>
+          <w:sz w:val="24"/>
+          <w:szCs w:val="24"/>
+        </w:rPr>
+        <w:t xml:space="preserve">                                    </w:t>
+      </w:r>
+      <w:r>
+        <w:rPr>
+          <w:rFonts w:ascii="Times New Roman" w:hAnsi="Times New Roman" w:cs="Times New Roman"/>
+          <w:szCs w:val="20"/>
+        </w:rPr>
+        <w:t>(Ф.И.О., дата рождения, реквизиты</w:t>
+      </w:r>
+      <w:r>
+        <w:rPr>
+          <w:rFonts w:ascii="Times New Roman" w:hAnsi="Times New Roman" w:cs="Times New Roman"/>
+          <w:szCs w:val="20"/>
+        </w:rPr>
+        <w:t xml:space="preserve"> </w:t>
+      </w:r>
+      <w:r>
+        <w:rPr>
+          <w:rFonts w:ascii="Times New Roman" w:hAnsi="Times New Roman" w:cs="Times New Roman"/>
+          <w:szCs w:val="20"/>
+        </w:rPr>
+        <w:t>свидетельства о рождении)</w:t>
+      </w:r>
+    </w:p>
+    <w:p>
+      <w:pPr>
+        <w:pStyle w:val="ConsPlusNonformat"/>
+        <w:jc w:val="both"/>
+        <w:rPr>
+          <w:rFonts w:ascii="Times New Roman" w:hAnsi="Times New Roman" w:cs="Times New Roman"/>
+          <w:sz w:val="28"/>
+          <w:szCs w:val="28"/>
+        </w:rPr>
+      </w:pPr>
+      <w:r>
+        <w:rPr>
+          <w:rFonts w:ascii="Times New Roman" w:hAnsi="Times New Roman" w:cs="Times New Roman"/>
+          <w:sz w:val="28"/>
+          <w:szCs w:val="28"/>
+        </w:rPr>
+        <w:t xml:space="preserve">именуемой   в   дальнейшем   "Дочь", </w:t>
+      </w:r>
+    </w:p>
+    <w:p>
+      <w:pPr>
+        <w:pStyle w:val="ConsPlusNonformat"/>
+        <w:jc w:val="both"/>
+        <w:rPr>
+          <w:rFonts w:ascii="Times New Roman" w:hAnsi="Times New Roman" w:cs="Times New Roman"/>
+          <w:sz w:val="28"/>
+          <w:szCs w:val="28"/>
+        </w:rPr>
+      </w:pPr>
+      <w:r>
+        <w:rPr>
+          <w:rFonts w:ascii="Times New Roman" w:hAnsi="Times New Roman" w:cs="Times New Roman"/>
+          <w:sz w:val="28"/>
+          <w:szCs w:val="28"/>
+        </w:rPr>
+        <w:t>заключили   настоящее Соглашение о</w:t>
+      </w:r>
+      <w:r>
+        <w:rPr>
+          <w:rFonts w:ascii="Times New Roman" w:hAnsi="Times New Roman" w:cs="Times New Roman"/>
+          <w:sz w:val="28"/>
+          <w:szCs w:val="28"/>
+        </w:rPr>
+        <w:t xml:space="preserve"> </w:t>
+      </w:r>
+      <w:r>
+        <w:rPr>
+          <w:rFonts w:ascii="Times New Roman" w:hAnsi="Times New Roman" w:cs="Times New Roman"/>
+          <w:sz w:val="28"/>
+          <w:szCs w:val="28"/>
+        </w:rPr>
+        <w:t>нижеследующем:</w:t>
+      </w:r>
+    </w:p>
+    <w:p>
+      <w:pPr>
+        <w:pStyle w:val="ConsPlusNonformat"/>
+        <w:jc w:val="both"/>
+        <w:rPr>
+          <w:rFonts w:ascii="Times New Roman" w:hAnsi="Times New Roman" w:cs="Times New Roman"/>
+          <w:sz w:val="28"/>
+          <w:szCs w:val="28"/>
+        </w:rPr>
+      </w:pPr>
+    </w:p>
+    <w:p>
+      <w:pPr>
+        <w:pStyle w:val="ConsPlusNonformat"/>
+        <w:ind w:firstLine="709"/>
+        <w:jc w:val="both"/>
+        <w:rPr>
+          <w:rFonts w:ascii="Times New Roman" w:hAnsi="Times New Roman" w:cs="Times New Roman"/>
+          <w:sz w:val="28"/>
+          <w:szCs w:val="28"/>
+        </w:rPr>
+      </w:pPr>
+      <w:r>
+        <w:rPr>
+          <w:rFonts w:ascii="Times New Roman" w:hAnsi="Times New Roman" w:cs="Times New Roman"/>
+          <w:sz w:val="28"/>
+          <w:szCs w:val="28"/>
+        </w:rPr>
+        <w:t>1. Квартира (или: индивидуальный дом</w:t>
+      </w:r>
+      <w:r>
+        <w:rPr>
+          <w:rFonts w:ascii="Times New Roman" w:hAnsi="Times New Roman" w:cs="Times New Roman"/>
+          <w:color w:val="00B050"/>
+          <w:sz w:val="28"/>
+          <w:szCs w:val="28"/>
+        </w:rPr>
+        <w:t>*</w:t>
+      </w:r>
+      <w:r>
+        <w:rPr>
+          <w:rFonts w:ascii="Times New Roman" w:hAnsi="Times New Roman" w:cs="Times New Roman"/>
+          <w:sz w:val="28"/>
+          <w:szCs w:val="28"/>
+        </w:rPr>
+        <w:t>)</w:t>
+      </w:r>
+      <w:r>
+        <w:rPr>
+          <w:rFonts w:ascii="Times New Roman" w:hAnsi="Times New Roman" w:cs="Times New Roman"/>
+          <w:sz w:val="28"/>
+          <w:szCs w:val="28"/>
+        </w:rPr>
+        <w:t xml:space="preserve"> с кадастровым номером: ____________</w:t>
+      </w:r>
+      <w:r>
+        <w:rPr>
+          <w:rFonts w:ascii="Times New Roman" w:hAnsi="Times New Roman" w:cs="Times New Roman"/>
+          <w:sz w:val="28"/>
+          <w:szCs w:val="28"/>
+        </w:rPr>
+        <w:t>__________</w:t>
+      </w:r>
+      <w:r>
+        <w:rPr>
+          <w:rFonts w:ascii="Times New Roman" w:hAnsi="Times New Roman" w:cs="Times New Roman"/>
+          <w:sz w:val="28"/>
+          <w:szCs w:val="28"/>
+        </w:rPr>
+        <w:t>____</w:t>
+      </w:r>
+      <w:r>
+        <w:rPr>
+          <w:rFonts w:ascii="Times New Roman" w:hAnsi="Times New Roman" w:cs="Times New Roman"/>
+          <w:sz w:val="28"/>
+          <w:szCs w:val="28"/>
+        </w:rPr>
+        <w:t>, находящаяся</w:t>
+      </w:r>
+      <w:r>
+        <w:rPr>
+          <w:rFonts w:ascii="Times New Roman" w:hAnsi="Times New Roman" w:cs="Times New Roman"/>
+          <w:sz w:val="28"/>
+          <w:szCs w:val="28"/>
+        </w:rPr>
+        <w:t>(</w:t>
+      </w:r>
+      <w:proofErr w:type="spellStart"/>
+      <w:r>
+        <w:rPr>
+          <w:rFonts w:ascii="Times New Roman" w:hAnsi="Times New Roman" w:cs="Times New Roman"/>
+          <w:sz w:val="28"/>
+          <w:szCs w:val="28"/>
+        </w:rPr>
+        <w:t>ийся</w:t>
+      </w:r>
+      <w:proofErr w:type="spellEnd"/>
+      <w:r>
+        <w:rPr>
+          <w:rFonts w:ascii="Times New Roman" w:hAnsi="Times New Roman" w:cs="Times New Roman"/>
+          <w:sz w:val="28"/>
+          <w:szCs w:val="28"/>
+        </w:rPr>
+        <w:t>)</w:t>
+      </w:r>
+      <w:r>
+        <w:rPr>
+          <w:rFonts w:ascii="Times New Roman" w:hAnsi="Times New Roman" w:cs="Times New Roman"/>
+          <w:sz w:val="28"/>
+          <w:szCs w:val="28"/>
+        </w:rPr>
+        <w:t xml:space="preserve"> </w:t>
+      </w:r>
+      <w:r>
+        <w:rPr>
+          <w:rFonts w:ascii="Times New Roman" w:hAnsi="Times New Roman" w:cs="Times New Roman"/>
+          <w:sz w:val="28"/>
+          <w:szCs w:val="28"/>
+        </w:rPr>
+        <w:t>по   адресу:</w:t>
+      </w:r>
+      <w:r>
+        <w:rPr>
+          <w:rFonts w:ascii="Times New Roman" w:hAnsi="Times New Roman" w:cs="Times New Roman"/>
+          <w:sz w:val="28"/>
+          <w:szCs w:val="28"/>
+        </w:rPr>
+        <w:t xml:space="preserve"> _________________________________________________</w:t>
+      </w:r>
+      <w:r>
+        <w:rPr>
+          <w:rFonts w:ascii="Times New Roman" w:hAnsi="Times New Roman" w:cs="Times New Roman"/>
+          <w:sz w:val="28"/>
+          <w:szCs w:val="28"/>
+        </w:rPr>
+        <w:t xml:space="preserve"> состоящая из _____комнат, общей площадью </w:t>
+      </w:r>
+      <w:r>
+        <w:rPr>
+          <w:rFonts w:ascii="Times New Roman" w:hAnsi="Times New Roman" w:cs="Times New Roman"/>
+          <w:sz w:val="28"/>
+          <w:szCs w:val="28"/>
+        </w:rPr>
+        <w:t>_</w:t>
+      </w:r>
+      <w:r>
+        <w:rPr>
+          <w:rFonts w:ascii="Times New Roman" w:hAnsi="Times New Roman" w:cs="Times New Roman"/>
+          <w:sz w:val="28"/>
+          <w:szCs w:val="28"/>
+        </w:rPr>
+        <w:t xml:space="preserve">__ </w:t>
+      </w:r>
+      <w:r>
+        <w:rPr>
+          <w:rFonts w:ascii="Times New Roman" w:hAnsi="Times New Roman" w:cs="Times New Roman"/>
+          <w:sz w:val="28"/>
+          <w:szCs w:val="28"/>
+        </w:rPr>
+        <w:t>___</w:t>
+      </w:r>
+      <w:r>
+        <w:rPr>
+          <w:rFonts w:ascii="Times New Roman" w:hAnsi="Times New Roman" w:cs="Times New Roman"/>
+          <w:sz w:val="28"/>
+          <w:szCs w:val="28"/>
+        </w:rPr>
+        <w:t xml:space="preserve"> кв. м, (далее - Жилое помещение) принадлежит</w:t>
+      </w:r>
+      <w:r>
+        <w:rPr>
+          <w:rFonts w:ascii="Times New Roman" w:hAnsi="Times New Roman" w:cs="Times New Roman"/>
+          <w:sz w:val="28"/>
+          <w:szCs w:val="28"/>
+        </w:rPr>
+        <w:t xml:space="preserve"> </w:t>
+      </w:r>
+      <w:r>
+        <w:rPr>
+          <w:rFonts w:ascii="Times New Roman" w:hAnsi="Times New Roman" w:cs="Times New Roman"/>
+          <w:sz w:val="28"/>
+          <w:szCs w:val="28"/>
+        </w:rPr>
+        <w:t>на праве собственности ____________________________</w:t>
+      </w:r>
+      <w:r>
+        <w:rPr>
+          <w:rFonts w:ascii="Times New Roman" w:hAnsi="Times New Roman" w:cs="Times New Roman"/>
+          <w:sz w:val="28"/>
+          <w:szCs w:val="28"/>
+        </w:rPr>
+        <w:t>____</w:t>
+      </w:r>
+      <w:r>
+        <w:rPr>
+          <w:rFonts w:ascii="Times New Roman" w:hAnsi="Times New Roman" w:cs="Times New Roman"/>
+          <w:sz w:val="28"/>
+          <w:szCs w:val="28"/>
+        </w:rPr>
+        <w:t>_____________________</w:t>
+      </w:r>
+      <w:r>
+        <w:rPr>
+          <w:rFonts w:ascii="Times New Roman" w:hAnsi="Times New Roman" w:cs="Times New Roman"/>
+          <w:sz w:val="28"/>
+          <w:szCs w:val="28"/>
+        </w:rPr>
+        <w:t>__</w:t>
+      </w:r>
+      <w:r>
+        <w:rPr>
+          <w:rFonts w:ascii="Times New Roman" w:hAnsi="Times New Roman" w:cs="Times New Roman"/>
+          <w:sz w:val="28"/>
+          <w:szCs w:val="28"/>
+        </w:rPr>
+        <w:t xml:space="preserve">___________ </w:t>
+      </w:r>
+    </w:p>
+    <w:p>
+      <w:pPr>
+        <w:pStyle w:val="ConsPlusNonformat"/>
+        <w:ind w:firstLine="709"/>
+        <w:jc w:val="both"/>
+        <w:rPr>
+          <w:rFonts w:ascii="Times New Roman" w:hAnsi="Times New Roman" w:cs="Times New Roman"/>
+          <w:szCs w:val="20"/>
+        </w:rPr>
+      </w:pPr>
+      <w:r>
+        <w:rPr>
+          <w:rFonts w:ascii="Times New Roman" w:hAnsi="Times New Roman" w:cs="Times New Roman"/>
+          <w:sz w:val="24"/>
+          <w:szCs w:val="24"/>
+        </w:rPr>
+        <w:t>на основании</w:t>
+      </w:r>
+      <w:r>
+        <w:rPr>
+          <w:rFonts w:ascii="Times New Roman" w:hAnsi="Times New Roman" w:cs="Times New Roman"/>
+          <w:sz w:val="24"/>
+          <w:szCs w:val="24"/>
+        </w:rPr>
+        <w:t xml:space="preserve"> </w:t>
+      </w:r>
+      <w:r>
+        <w:rPr>
+          <w:rFonts w:ascii="Times New Roman" w:hAnsi="Times New Roman" w:cs="Times New Roman"/>
+          <w:sz w:val="24"/>
+          <w:szCs w:val="24"/>
+        </w:rPr>
+        <w:t xml:space="preserve">                            </w:t>
+      </w:r>
+      <w:r>
+        <w:rPr>
+          <w:rFonts w:ascii="Times New Roman" w:hAnsi="Times New Roman" w:cs="Times New Roman"/>
+          <w:sz w:val="24"/>
+          <w:szCs w:val="24"/>
+        </w:rPr>
+        <w:t xml:space="preserve">                         </w:t>
+      </w:r>
+      <w:proofErr w:type="gramStart"/>
+      <w:r>
+        <w:rPr>
+          <w:rFonts w:ascii="Times New Roman" w:hAnsi="Times New Roman" w:cs="Times New Roman"/>
+          <w:sz w:val="24"/>
+          <w:szCs w:val="24"/>
+        </w:rPr>
+        <w:t xml:space="preserve"> </w:t>
+      </w:r>
+      <w:r>
+        <w:rPr>
+          <w:rFonts w:ascii="Times New Roman" w:hAnsi="Times New Roman" w:cs="Times New Roman"/>
+          <w:sz w:val="24"/>
+          <w:szCs w:val="24"/>
+        </w:rPr>
+        <w:t xml:space="preserve">  </w:t>
+      </w:r>
+      <w:r>
+        <w:rPr>
+          <w:rFonts w:ascii="Times New Roman" w:hAnsi="Times New Roman" w:cs="Times New Roman"/>
+          <w:szCs w:val="20"/>
+        </w:rPr>
+        <w:t>(</w:t>
+      </w:r>
+      <w:proofErr w:type="gramEnd"/>
+      <w:r>
+        <w:rPr>
+          <w:rFonts w:ascii="Times New Roman" w:hAnsi="Times New Roman" w:cs="Times New Roman"/>
+          <w:szCs w:val="20"/>
+        </w:rPr>
+        <w:t>указать собственника)</w:t>
+      </w:r>
+    </w:p>
+    <w:p>
+      <w:pPr>
+        <w:pStyle w:val="ConsPlusNonformat"/>
+        <w:jc w:val="both"/>
+        <w:rPr>
+          <w:rFonts w:ascii="Times New Roman" w:hAnsi="Times New Roman" w:cs="Times New Roman"/>
+          <w:sz w:val="24"/>
+          <w:szCs w:val="24"/>
+        </w:rPr>
+      </w:pPr>
+      <w:r>
+        <w:rPr>
+          <w:rFonts w:ascii="Times New Roman" w:hAnsi="Times New Roman" w:cs="Times New Roman"/>
+          <w:sz w:val="24"/>
+          <w:szCs w:val="24"/>
+        </w:rPr>
+        <w:t>________________________________</w:t>
+      </w:r>
+      <w:r>
+        <w:rPr>
+          <w:rFonts w:ascii="Times New Roman" w:hAnsi="Times New Roman" w:cs="Times New Roman"/>
+          <w:sz w:val="24"/>
+          <w:szCs w:val="24"/>
+        </w:rPr>
+        <w:t>___</w:t>
+      </w:r>
+      <w:r>
+        <w:rPr>
+          <w:rFonts w:ascii="Times New Roman" w:hAnsi="Times New Roman" w:cs="Times New Roman"/>
+          <w:sz w:val="24"/>
+          <w:szCs w:val="24"/>
+        </w:rPr>
+        <w:t>__________________________________________.</w:t>
+      </w:r>
+    </w:p>
+    <w:p>
+      <w:pPr>
+        <w:pStyle w:val="ConsPlusNonformat"/>
+        <w:ind w:firstLine="709"/>
+        <w:jc w:val="both"/>
+        <w:rPr>
+          <w:rFonts w:ascii="Times New Roman" w:hAnsi="Times New Roman" w:cs="Times New Roman"/>
+          <w:sz w:val="24"/>
+          <w:szCs w:val="24"/>
+        </w:rPr>
+      </w:pPr>
+      <w:r>
+        <w:rPr>
+          <w:rFonts w:ascii="Times New Roman" w:hAnsi="Times New Roman" w:cs="Times New Roman"/>
+          <w:sz w:val="24"/>
+          <w:szCs w:val="24"/>
+        </w:rPr>
+        <w:t xml:space="preserve">         </w:t>
+      </w:r>
+      <w:r>
+        <w:rPr>
+          <w:rFonts w:ascii="Times New Roman" w:hAnsi="Times New Roman" w:cs="Times New Roman"/>
+          <w:sz w:val="24"/>
+          <w:szCs w:val="24"/>
+        </w:rPr>
+        <w:t xml:space="preserve">                       </w:t>
+      </w:r>
+      <w:r>
+        <w:rPr>
+          <w:rFonts w:ascii="Times New Roman" w:hAnsi="Times New Roman" w:cs="Times New Roman"/>
+          <w:sz w:val="24"/>
+          <w:szCs w:val="24"/>
+        </w:rPr>
+        <w:t>(наименование и реквизиты правоустанавливающего документа)</w:t>
+      </w:r>
+    </w:p>
+    <w:p>
+      <w:pPr>
+        <w:pStyle w:val="ConsPlusNonformat"/>
+        <w:ind w:firstLine="709"/>
+        <w:jc w:val="both"/>
+        <w:rPr>
+          <w:rFonts w:ascii="Times New Roman" w:hAnsi="Times New Roman" w:cs="Times New Roman"/>
+          <w:sz w:val="28"/>
+          <w:szCs w:val="28"/>
+        </w:rPr>
+      </w:pPr>
+      <w:r>
+        <w:rPr>
+          <w:rFonts w:ascii="Times New Roman" w:hAnsi="Times New Roman" w:cs="Times New Roman"/>
+          <w:sz w:val="28"/>
+          <w:szCs w:val="28"/>
+        </w:rPr>
+        <w:t>Жилое помещение приобретено (построено, реконструировано) с использованием</w:t>
+      </w:r>
+      <w:r>
+        <w:rPr>
+          <w:rFonts w:ascii="Times New Roman" w:hAnsi="Times New Roman" w:cs="Times New Roman"/>
+          <w:sz w:val="28"/>
+          <w:szCs w:val="28"/>
+        </w:rPr>
+        <w:t xml:space="preserve"> </w:t>
+      </w:r>
+      <w:r>
+        <w:rPr>
+          <w:rFonts w:ascii="Times New Roman" w:hAnsi="Times New Roman" w:cs="Times New Roman"/>
+          <w:sz w:val="28"/>
+          <w:szCs w:val="28"/>
+        </w:rPr>
+        <w:t>средств (части   средств) материнского (семейного) капитала, владельцем</w:t>
+      </w:r>
+      <w:r>
+        <w:rPr>
+          <w:rFonts w:ascii="Times New Roman" w:hAnsi="Times New Roman" w:cs="Times New Roman"/>
+          <w:sz w:val="28"/>
+          <w:szCs w:val="28"/>
+        </w:rPr>
+        <w:t xml:space="preserve"> с</w:t>
+      </w:r>
+      <w:r>
+        <w:rPr>
+          <w:rFonts w:ascii="Times New Roman" w:hAnsi="Times New Roman" w:cs="Times New Roman"/>
+          <w:sz w:val="28"/>
+          <w:szCs w:val="28"/>
+        </w:rPr>
+        <w:t>ертификата___________________</w:t>
+      </w:r>
+      <w:r>
+        <w:rPr>
+          <w:rFonts w:ascii="Times New Roman" w:hAnsi="Times New Roman" w:cs="Times New Roman"/>
+          <w:sz w:val="28"/>
+          <w:szCs w:val="28"/>
+        </w:rPr>
+        <w:t>________________________</w:t>
+      </w:r>
+      <w:r>
+        <w:rPr>
+          <w:rFonts w:ascii="Times New Roman" w:hAnsi="Times New Roman" w:cs="Times New Roman"/>
+          <w:sz w:val="28"/>
+          <w:szCs w:val="28"/>
+        </w:rPr>
+        <w:t>__ являл</w:t>
+      </w:r>
+      <w:r>
+        <w:rPr>
+          <w:rFonts w:ascii="Times New Roman" w:hAnsi="Times New Roman" w:cs="Times New Roman"/>
+          <w:sz w:val="28"/>
+          <w:szCs w:val="28"/>
+        </w:rPr>
+        <w:t>ся</w:t>
+      </w:r>
+      <w:r>
+        <w:rPr>
+          <w:rFonts w:ascii="Times New Roman" w:hAnsi="Times New Roman" w:cs="Times New Roman"/>
+          <w:sz w:val="28"/>
+          <w:szCs w:val="28"/>
+        </w:rPr>
+        <w:t>____________</w:t>
+      </w:r>
+      <w:r>
+        <w:rPr>
+          <w:rFonts w:ascii="Times New Roman" w:hAnsi="Times New Roman" w:cs="Times New Roman"/>
+          <w:sz w:val="28"/>
+          <w:szCs w:val="28"/>
         </w:rPr>
         <w:t>_____</w:t>
       </w:r>
       <w:r>
         <w:rPr>
           <w:rFonts w:ascii="Times New Roman" w:hAnsi="Times New Roman" w:cs="Times New Roman"/>
-          <w:sz w:val="24"/>
-          <w:szCs w:val="24"/>
-        </w:rPr>
-        <w:t>________________________________________,</w:t>
+          <w:sz w:val="28"/>
+          <w:szCs w:val="28"/>
+        </w:rPr>
+        <w:t>__________</w:t>
+      </w:r>
+      <w:r>
+        <w:rPr>
+          <w:rFonts w:ascii="Times New Roman" w:hAnsi="Times New Roman" w:cs="Times New Roman"/>
+          <w:sz w:val="28"/>
+          <w:szCs w:val="28"/>
+        </w:rPr>
+        <w:t>________________________________</w:t>
+      </w:r>
+      <w:r>
+        <w:rPr>
+          <w:rFonts w:ascii="Times New Roman" w:hAnsi="Times New Roman" w:cs="Times New Roman"/>
+          <w:sz w:val="28"/>
+          <w:szCs w:val="28"/>
+        </w:rPr>
+        <w:t>.</w:t>
       </w:r>
     </w:p>
     <w:p>
       <w:pPr>
         <w:pStyle w:val="ConsPlusNonformat"/>
-        <w:jc w:val="both"/>
-        <w:rPr>
-          <w:rFonts w:ascii="Times New Roman" w:hAnsi="Times New Roman" w:cs="Times New Roman"/>
-          <w:sz w:val="24"/>
-          <w:szCs w:val="24"/>
-        </w:rPr>
-      </w:pPr>
-      <w:r>
-        <w:rPr>
-          <w:rFonts w:ascii="Times New Roman" w:hAnsi="Times New Roman" w:cs="Times New Roman"/>
-          <w:sz w:val="24"/>
-          <w:szCs w:val="24"/>
-        </w:rPr>
-        <w:t>именуемый   в  дальнейшем  "Отец",  с  другой  стороны,  именуемые   вместе</w:t>
+        <w:ind w:firstLine="709"/>
+        <w:jc w:val="both"/>
+        <w:rPr>
+          <w:rFonts w:ascii="Times New Roman" w:hAnsi="Times New Roman" w:cs="Times New Roman"/>
+          <w:szCs w:val="20"/>
+        </w:rPr>
+      </w:pPr>
+      <w:r>
+        <w:rPr>
+          <w:rFonts w:ascii="Times New Roman" w:hAnsi="Times New Roman" w:cs="Times New Roman"/>
+          <w:sz w:val="24"/>
+          <w:szCs w:val="24"/>
+        </w:rPr>
+        <w:t xml:space="preserve">               </w:t>
+      </w:r>
+      <w:r>
+        <w:rPr>
+          <w:rFonts w:ascii="Times New Roman" w:hAnsi="Times New Roman" w:cs="Times New Roman"/>
+          <w:sz w:val="24"/>
+          <w:szCs w:val="24"/>
+        </w:rPr>
+        <w:t xml:space="preserve">      </w:t>
       </w:r>
       <w:r>
         <w:rPr>
@@ -440,699 +1140,78 @@
       <w:r>
         <w:rPr>
           <w:rFonts w:ascii="Times New Roman" w:hAnsi="Times New Roman" w:cs="Times New Roman"/>
-          <w:sz w:val="24"/>
-          <w:szCs w:val="24"/>
-        </w:rPr>
-        <w:t>"Родители", действующие   в   собственных   интересах  и  в интересах своих</w:t>
-      </w:r>
-      <w:r>
-        <w:rPr>
-          <w:rFonts w:ascii="Times New Roman" w:hAnsi="Times New Roman" w:cs="Times New Roman"/>
-          <w:sz w:val="24"/>
-          <w:szCs w:val="24"/>
-        </w:rPr>
-        <w:t xml:space="preserve"> </w:t>
-      </w:r>
-      <w:r>
-        <w:rPr>
-          <w:rFonts w:ascii="Times New Roman" w:hAnsi="Times New Roman" w:cs="Times New Roman"/>
-          <w:sz w:val="24"/>
-          <w:szCs w:val="24"/>
-        </w:rPr>
-        <w:t>несовершеннолетних детей: сына ______________________</w:t>
-      </w:r>
-      <w:r>
-        <w:rPr>
-          <w:rFonts w:ascii="Times New Roman" w:hAnsi="Times New Roman" w:cs="Times New Roman"/>
-          <w:sz w:val="24"/>
-          <w:szCs w:val="24"/>
-        </w:rPr>
-        <w:t>_______________________</w:t>
-      </w:r>
-      <w:r>
-        <w:rPr>
-          <w:rFonts w:ascii="Times New Roman" w:hAnsi="Times New Roman" w:cs="Times New Roman"/>
-          <w:sz w:val="24"/>
-          <w:szCs w:val="24"/>
-        </w:rPr>
-        <w:t>_____________________,</w:t>
-      </w:r>
-    </w:p>
-    <w:p>
-      <w:pPr>
-        <w:pStyle w:val="ConsPlusNonformat"/>
-        <w:jc w:val="both"/>
-        <w:rPr>
-          <w:rFonts w:ascii="Times New Roman" w:hAnsi="Times New Roman" w:cs="Times New Roman"/>
           <w:szCs w:val="20"/>
         </w:rPr>
-      </w:pPr>
-      <w:r>
-        <w:rPr>
-          <w:rFonts w:ascii="Times New Roman" w:hAnsi="Times New Roman" w:cs="Times New Roman"/>
-          <w:sz w:val="24"/>
-          <w:szCs w:val="24"/>
-        </w:rPr>
-        <w:t xml:space="preserve">                </w:t>
-      </w:r>
-      <w:r>
-        <w:rPr>
-          <w:rFonts w:ascii="Times New Roman" w:hAnsi="Times New Roman" w:cs="Times New Roman"/>
-          <w:sz w:val="24"/>
-          <w:szCs w:val="24"/>
-        </w:rPr>
-        <w:t xml:space="preserve">                    </w:t>
-      </w:r>
+        <w:t xml:space="preserve">(реквизиты </w:t>
+      </w:r>
+      <w:proofErr w:type="gramStart"/>
       <w:r>
         <w:rPr>
           <w:rFonts w:ascii="Times New Roman" w:hAnsi="Times New Roman" w:cs="Times New Roman"/>
           <w:szCs w:val="20"/>
         </w:rPr>
-        <w:t>(Ф.И.О., дата рождения, реквизиты свидетельства о рождении)</w:t>
-      </w:r>
-    </w:p>
-    <w:p>
-      <w:pPr>
-        <w:pStyle w:val="ConsPlusNonformat"/>
-        <w:jc w:val="both"/>
-        <w:rPr>
-          <w:rFonts w:ascii="Times New Roman" w:hAnsi="Times New Roman" w:cs="Times New Roman"/>
-          <w:sz w:val="24"/>
-          <w:szCs w:val="24"/>
-        </w:rPr>
-      </w:pPr>
-      <w:r>
-        <w:rPr>
-          <w:rFonts w:ascii="Times New Roman" w:hAnsi="Times New Roman" w:cs="Times New Roman"/>
-          <w:sz w:val="24"/>
-          <w:szCs w:val="24"/>
-        </w:rPr>
-        <w:t xml:space="preserve">именуемого в дальнейшем "Сын", </w:t>
-      </w:r>
-    </w:p>
-    <w:p>
-      <w:pPr>
-        <w:pStyle w:val="ConsPlusNonformat"/>
-        <w:jc w:val="both"/>
-        <w:rPr>
-          <w:rFonts w:ascii="Times New Roman" w:hAnsi="Times New Roman" w:cs="Times New Roman"/>
-          <w:sz w:val="24"/>
-          <w:szCs w:val="24"/>
-        </w:rPr>
-      </w:pPr>
-      <w:r>
-        <w:rPr>
-          <w:rFonts w:ascii="Times New Roman" w:hAnsi="Times New Roman" w:cs="Times New Roman"/>
-          <w:sz w:val="24"/>
-          <w:szCs w:val="24"/>
-        </w:rPr>
-        <w:t>и дочери ____________</w:t>
-      </w:r>
-      <w:r>
-        <w:rPr>
-          <w:rFonts w:ascii="Times New Roman" w:hAnsi="Times New Roman" w:cs="Times New Roman"/>
-          <w:sz w:val="24"/>
-          <w:szCs w:val="24"/>
-        </w:rPr>
-        <w:t>___________________________________</w:t>
-      </w:r>
-      <w:r>
-        <w:rPr>
-          <w:rFonts w:ascii="Times New Roman" w:hAnsi="Times New Roman" w:cs="Times New Roman"/>
-          <w:sz w:val="24"/>
-          <w:szCs w:val="24"/>
-        </w:rPr>
-        <w:t>______________________,</w:t>
-      </w:r>
-    </w:p>
-    <w:p>
-      <w:pPr>
-        <w:pStyle w:val="ConsPlusNonformat"/>
-        <w:jc w:val="both"/>
+        <w:t>сертификата)</w:t>
+      </w:r>
+      <w:r>
+        <w:rPr>
+          <w:rFonts w:ascii="Times New Roman" w:hAnsi="Times New Roman" w:cs="Times New Roman"/>
+          <w:sz w:val="24"/>
+          <w:szCs w:val="24"/>
+        </w:rPr>
+        <w:t xml:space="preserve">   </w:t>
+      </w:r>
+      <w:proofErr w:type="gramEnd"/>
+      <w:r>
+        <w:rPr>
+          <w:rFonts w:ascii="Times New Roman" w:hAnsi="Times New Roman" w:cs="Times New Roman"/>
+          <w:sz w:val="24"/>
+          <w:szCs w:val="24"/>
+        </w:rPr>
+        <w:t xml:space="preserve">           </w:t>
+      </w:r>
+      <w:r>
+        <w:rPr>
+          <w:rFonts w:ascii="Times New Roman" w:hAnsi="Times New Roman" w:cs="Times New Roman"/>
+          <w:sz w:val="24"/>
+          <w:szCs w:val="24"/>
+        </w:rPr>
+        <w:t xml:space="preserve">                                      </w:t>
+      </w:r>
+      <w:r>
         <w:rPr>
           <w:rFonts w:ascii="Times New Roman" w:hAnsi="Times New Roman" w:cs="Times New Roman"/>
           <w:szCs w:val="20"/>
         </w:rPr>
-      </w:pPr>
-      <w:r>
-        <w:rPr>
-          <w:rFonts w:ascii="Times New Roman" w:hAnsi="Times New Roman" w:cs="Times New Roman"/>
-          <w:sz w:val="24"/>
-          <w:szCs w:val="24"/>
-        </w:rPr>
-        <w:t xml:space="preserve">                                    </w:t>
-      </w:r>
-      <w:r>
-        <w:rPr>
-          <w:rFonts w:ascii="Times New Roman" w:hAnsi="Times New Roman" w:cs="Times New Roman"/>
-          <w:szCs w:val="20"/>
-        </w:rPr>
-        <w:t>(Ф.И.О., дата рождения, реквизиты</w:t>
-      </w:r>
-      <w:r>
-        <w:rPr>
-          <w:rFonts w:ascii="Times New Roman" w:hAnsi="Times New Roman" w:cs="Times New Roman"/>
-          <w:szCs w:val="20"/>
-        </w:rPr>
-        <w:t xml:space="preserve"> </w:t>
-      </w:r>
-      <w:r>
-        <w:rPr>
-          <w:rFonts w:ascii="Times New Roman" w:hAnsi="Times New Roman" w:cs="Times New Roman"/>
-          <w:szCs w:val="20"/>
-        </w:rPr>
-        <w:t>свидетельства о рождении)</w:t>
-      </w:r>
-    </w:p>
-    <w:p>
-      <w:pPr>
-        <w:pStyle w:val="ConsPlusNonformat"/>
-        <w:jc w:val="both"/>
-        <w:rPr>
-          <w:rFonts w:ascii="Times New Roman" w:hAnsi="Times New Roman" w:cs="Times New Roman"/>
-          <w:sz w:val="24"/>
-          <w:szCs w:val="24"/>
-        </w:rPr>
-      </w:pPr>
-      <w:r>
-        <w:rPr>
-          <w:rFonts w:ascii="Times New Roman" w:hAnsi="Times New Roman" w:cs="Times New Roman"/>
-          <w:sz w:val="24"/>
-          <w:szCs w:val="24"/>
-        </w:rPr>
-        <w:t xml:space="preserve">именуемой   в   дальнейшем   "Дочь", </w:t>
-      </w:r>
-    </w:p>
-    <w:p>
-      <w:pPr>
-        <w:pStyle w:val="ConsPlusNonformat"/>
-        <w:jc w:val="both"/>
-        <w:rPr>
-          <w:rFonts w:ascii="Times New Roman" w:hAnsi="Times New Roman" w:cs="Times New Roman"/>
-          <w:sz w:val="24"/>
-          <w:szCs w:val="24"/>
-        </w:rPr>
-      </w:pPr>
-      <w:r>
-        <w:rPr>
-          <w:rFonts w:ascii="Times New Roman" w:hAnsi="Times New Roman" w:cs="Times New Roman"/>
-          <w:sz w:val="24"/>
-          <w:szCs w:val="24"/>
-        </w:rPr>
-        <w:t>заключили   настоящее  Соглашение  о</w:t>
-      </w:r>
-      <w:r>
-        <w:rPr>
-          <w:rFonts w:ascii="Times New Roman" w:hAnsi="Times New Roman" w:cs="Times New Roman"/>
-          <w:sz w:val="24"/>
-          <w:szCs w:val="24"/>
-        </w:rPr>
-        <w:t xml:space="preserve"> </w:t>
-      </w:r>
-      <w:r>
-        <w:rPr>
-          <w:rFonts w:ascii="Times New Roman" w:hAnsi="Times New Roman" w:cs="Times New Roman"/>
-          <w:sz w:val="24"/>
-          <w:szCs w:val="24"/>
-        </w:rPr>
-        <w:t>нижеследующем:</w:t>
-      </w:r>
-    </w:p>
-    <w:p>
-      <w:pPr>
-        <w:pStyle w:val="ConsPlusNonformat"/>
-        <w:jc w:val="both"/>
-        <w:rPr>
-          <w:rFonts w:ascii="Times New Roman" w:hAnsi="Times New Roman" w:cs="Times New Roman"/>
-          <w:sz w:val="24"/>
-          <w:szCs w:val="24"/>
-        </w:rPr>
-      </w:pPr>
-    </w:p>
-    <w:p>
-      <w:pPr>
-        <w:pStyle w:val="ConsPlusNonformat"/>
-        <w:jc w:val="both"/>
-        <w:rPr>
-          <w:rFonts w:ascii="Times New Roman" w:hAnsi="Times New Roman" w:cs="Times New Roman"/>
-          <w:sz w:val="24"/>
-          <w:szCs w:val="24"/>
-        </w:rPr>
-      </w:pPr>
-      <w:r>
-        <w:rPr>
-          <w:rFonts w:ascii="Times New Roman" w:hAnsi="Times New Roman" w:cs="Times New Roman"/>
-          <w:sz w:val="24"/>
-          <w:szCs w:val="24"/>
-        </w:rPr>
-        <w:t xml:space="preserve">    1. Квартира (или: индивидуальный   дом)</w:t>
-      </w:r>
-      <w:r>
-        <w:rPr>
-          <w:rFonts w:ascii="Times New Roman" w:hAnsi="Times New Roman" w:cs="Times New Roman"/>
-          <w:sz w:val="24"/>
-          <w:szCs w:val="24"/>
-        </w:rPr>
-        <w:t xml:space="preserve"> с кадастровым номером: ________________</w:t>
-      </w:r>
-      <w:r>
-        <w:rPr>
-          <w:rFonts w:ascii="Times New Roman" w:hAnsi="Times New Roman" w:cs="Times New Roman"/>
-          <w:sz w:val="24"/>
-          <w:szCs w:val="24"/>
-        </w:rPr>
-        <w:t>, находящаяся</w:t>
-      </w:r>
-      <w:r>
-        <w:rPr>
-          <w:rFonts w:ascii="Times New Roman" w:hAnsi="Times New Roman" w:cs="Times New Roman"/>
-          <w:sz w:val="24"/>
-          <w:szCs w:val="24"/>
-        </w:rPr>
-        <w:t xml:space="preserve"> </w:t>
-      </w:r>
-      <w:r>
-        <w:rPr>
-          <w:rFonts w:ascii="Times New Roman" w:hAnsi="Times New Roman" w:cs="Times New Roman"/>
-          <w:sz w:val="24"/>
-          <w:szCs w:val="24"/>
-        </w:rPr>
-        <w:t>по   адресу:</w:t>
-      </w:r>
-      <w:r>
-        <w:rPr>
-          <w:rFonts w:ascii="Times New Roman" w:hAnsi="Times New Roman" w:cs="Times New Roman"/>
-          <w:sz w:val="24"/>
-          <w:szCs w:val="24"/>
-        </w:rPr>
-        <w:t xml:space="preserve"> _________________________________________________</w:t>
-      </w:r>
-      <w:r>
-        <w:rPr>
-          <w:rFonts w:ascii="Times New Roman" w:hAnsi="Times New Roman" w:cs="Times New Roman"/>
-          <w:sz w:val="24"/>
-          <w:szCs w:val="24"/>
-        </w:rPr>
-        <w:t xml:space="preserve"> состоящая из _____комнат, общей площадью </w:t>
-      </w:r>
-      <w:r>
-        <w:rPr>
-          <w:rFonts w:ascii="Times New Roman" w:hAnsi="Times New Roman" w:cs="Times New Roman"/>
-          <w:sz w:val="24"/>
-          <w:szCs w:val="24"/>
-        </w:rPr>
-        <w:t>_</w:t>
-      </w:r>
-      <w:r>
-        <w:rPr>
-          <w:rFonts w:ascii="Times New Roman" w:hAnsi="Times New Roman" w:cs="Times New Roman"/>
-          <w:sz w:val="24"/>
-          <w:szCs w:val="24"/>
-        </w:rPr>
-        <w:t xml:space="preserve">__ </w:t>
-      </w:r>
-      <w:r>
-        <w:rPr>
-          <w:rFonts w:ascii="Times New Roman" w:hAnsi="Times New Roman" w:cs="Times New Roman"/>
-          <w:sz w:val="24"/>
-          <w:szCs w:val="24"/>
-        </w:rPr>
-        <w:t>___</w:t>
-      </w:r>
-      <w:r>
-        <w:rPr>
-          <w:rFonts w:ascii="Times New Roman" w:hAnsi="Times New Roman" w:cs="Times New Roman"/>
-          <w:sz w:val="24"/>
-          <w:szCs w:val="24"/>
-        </w:rPr>
-        <w:t xml:space="preserve"> кв. м, (далее - Жилое </w:t>
-      </w:r>
-      <w:proofErr w:type="gramStart"/>
-      <w:r>
-        <w:rPr>
-          <w:rFonts w:ascii="Times New Roman" w:hAnsi="Times New Roman" w:cs="Times New Roman"/>
-          <w:sz w:val="24"/>
-          <w:szCs w:val="24"/>
-        </w:rPr>
-        <w:t xml:space="preserve">помещение)   </w:t>
-      </w:r>
-      <w:proofErr w:type="gramEnd"/>
-      <w:r>
-        <w:rPr>
-          <w:rFonts w:ascii="Times New Roman" w:hAnsi="Times New Roman" w:cs="Times New Roman"/>
-          <w:sz w:val="24"/>
-          <w:szCs w:val="24"/>
-        </w:rPr>
-        <w:t>принадлежит</w:t>
-      </w:r>
-      <w:r>
-        <w:rPr>
-          <w:rFonts w:ascii="Times New Roman" w:hAnsi="Times New Roman" w:cs="Times New Roman"/>
-          <w:sz w:val="24"/>
-          <w:szCs w:val="24"/>
-        </w:rPr>
-        <w:t xml:space="preserve"> </w:t>
-      </w:r>
-      <w:r>
-        <w:rPr>
-          <w:rFonts w:ascii="Times New Roman" w:hAnsi="Times New Roman" w:cs="Times New Roman"/>
-          <w:sz w:val="24"/>
-          <w:szCs w:val="24"/>
-        </w:rPr>
-        <w:t>на праве собственности ____________________________</w:t>
-      </w:r>
-      <w:r>
-        <w:rPr>
-          <w:rFonts w:ascii="Times New Roman" w:hAnsi="Times New Roman" w:cs="Times New Roman"/>
-          <w:sz w:val="24"/>
-          <w:szCs w:val="24"/>
-        </w:rPr>
-        <w:t>______</w:t>
-      </w:r>
-      <w:r>
-        <w:rPr>
-          <w:rFonts w:ascii="Times New Roman" w:hAnsi="Times New Roman" w:cs="Times New Roman"/>
-          <w:sz w:val="24"/>
-          <w:szCs w:val="24"/>
-        </w:rPr>
-        <w:t xml:space="preserve">___________ </w:t>
-      </w:r>
-    </w:p>
-    <w:p>
-      <w:pPr>
-        <w:pStyle w:val="ConsPlusNonformat"/>
-        <w:jc w:val="both"/>
-        <w:rPr>
-          <w:rFonts w:ascii="Times New Roman" w:hAnsi="Times New Roman" w:cs="Times New Roman"/>
-          <w:szCs w:val="20"/>
-        </w:rPr>
-      </w:pPr>
-      <w:r>
-        <w:rPr>
-          <w:rFonts w:ascii="Times New Roman" w:hAnsi="Times New Roman" w:cs="Times New Roman"/>
-          <w:sz w:val="24"/>
-          <w:szCs w:val="24"/>
-        </w:rPr>
-        <w:t>на основании</w:t>
-      </w:r>
-      <w:r>
-        <w:rPr>
-          <w:rFonts w:ascii="Times New Roman" w:hAnsi="Times New Roman" w:cs="Times New Roman"/>
-          <w:sz w:val="24"/>
-          <w:szCs w:val="24"/>
-        </w:rPr>
-        <w:t xml:space="preserve"> </w:t>
-      </w:r>
-      <w:r>
-        <w:rPr>
-          <w:rFonts w:ascii="Times New Roman" w:hAnsi="Times New Roman" w:cs="Times New Roman"/>
-          <w:sz w:val="24"/>
-          <w:szCs w:val="24"/>
-        </w:rPr>
-        <w:t xml:space="preserve">                            </w:t>
-      </w:r>
-      <w:r>
-        <w:rPr>
-          <w:rFonts w:ascii="Times New Roman" w:hAnsi="Times New Roman" w:cs="Times New Roman"/>
-          <w:sz w:val="24"/>
-          <w:szCs w:val="24"/>
-        </w:rPr>
-        <w:t xml:space="preserve">                          </w:t>
-      </w:r>
-      <w:r>
-        <w:rPr>
-          <w:rFonts w:ascii="Times New Roman" w:hAnsi="Times New Roman" w:cs="Times New Roman"/>
-          <w:sz w:val="24"/>
-          <w:szCs w:val="24"/>
-        </w:rPr>
-        <w:t xml:space="preserve">  </w:t>
-      </w:r>
-      <w:r>
-        <w:rPr>
-          <w:rFonts w:ascii="Times New Roman" w:hAnsi="Times New Roman" w:cs="Times New Roman"/>
-          <w:szCs w:val="20"/>
-        </w:rPr>
-        <w:t>(указать собственника)</w:t>
-      </w:r>
-    </w:p>
-    <w:p>
-      <w:pPr>
-        <w:pStyle w:val="ConsPlusNonformat"/>
-        <w:jc w:val="both"/>
-        <w:rPr>
-          <w:rFonts w:ascii="Times New Roman" w:hAnsi="Times New Roman" w:cs="Times New Roman"/>
-          <w:sz w:val="24"/>
-          <w:szCs w:val="24"/>
-        </w:rPr>
-      </w:pPr>
-      <w:r>
-        <w:rPr>
-          <w:rFonts w:ascii="Times New Roman" w:hAnsi="Times New Roman" w:cs="Times New Roman"/>
-          <w:sz w:val="24"/>
-          <w:szCs w:val="24"/>
-        </w:rPr>
-        <w:t>________________________________</w:t>
-      </w:r>
-      <w:r>
-        <w:rPr>
-          <w:rFonts w:ascii="Times New Roman" w:hAnsi="Times New Roman" w:cs="Times New Roman"/>
-          <w:sz w:val="24"/>
-          <w:szCs w:val="24"/>
-        </w:rPr>
-        <w:t>___</w:t>
-      </w:r>
-      <w:r>
-        <w:rPr>
-          <w:rFonts w:ascii="Times New Roman" w:hAnsi="Times New Roman" w:cs="Times New Roman"/>
-          <w:sz w:val="24"/>
-          <w:szCs w:val="24"/>
-        </w:rPr>
-        <w:t>__________________________________________.</w:t>
-      </w:r>
-    </w:p>
-    <w:p>
-      <w:pPr>
-        <w:pStyle w:val="ConsPlusNonformat"/>
-        <w:jc w:val="both"/>
-        <w:rPr>
-          <w:rFonts w:ascii="Times New Roman" w:hAnsi="Times New Roman" w:cs="Times New Roman"/>
-          <w:sz w:val="24"/>
-          <w:szCs w:val="24"/>
-        </w:rPr>
-      </w:pPr>
-      <w:r>
-        <w:rPr>
-          <w:rFonts w:ascii="Times New Roman" w:hAnsi="Times New Roman" w:cs="Times New Roman"/>
-          <w:sz w:val="24"/>
-          <w:szCs w:val="24"/>
-        </w:rPr>
-        <w:t xml:space="preserve">         </w:t>
-      </w:r>
-      <w:r>
-        <w:rPr>
-          <w:rFonts w:ascii="Times New Roman" w:hAnsi="Times New Roman" w:cs="Times New Roman"/>
-          <w:sz w:val="24"/>
-          <w:szCs w:val="24"/>
-        </w:rPr>
-        <w:t xml:space="preserve">                       </w:t>
-      </w:r>
-      <w:r>
-        <w:rPr>
-          <w:rFonts w:ascii="Times New Roman" w:hAnsi="Times New Roman" w:cs="Times New Roman"/>
-          <w:sz w:val="24"/>
-          <w:szCs w:val="24"/>
-        </w:rPr>
-        <w:t>(наименование и реквизиты правоустанавливающего документа)</w:t>
-      </w:r>
-    </w:p>
-    <w:p>
-      <w:pPr>
-        <w:pStyle w:val="ConsPlusNonformat"/>
-        <w:jc w:val="both"/>
-        <w:rPr>
-          <w:rFonts w:ascii="Times New Roman" w:hAnsi="Times New Roman" w:cs="Times New Roman"/>
-          <w:sz w:val="24"/>
-          <w:szCs w:val="24"/>
-        </w:rPr>
-      </w:pPr>
-      <w:r>
-        <w:rPr>
-          <w:rFonts w:ascii="Times New Roman" w:hAnsi="Times New Roman" w:cs="Times New Roman"/>
-          <w:sz w:val="24"/>
-          <w:szCs w:val="24"/>
-        </w:rPr>
-        <w:t>Жилое помещение приобретено (построено, реконструировано)  с использованием</w:t>
-      </w:r>
-    </w:p>
-    <w:p>
-      <w:pPr>
-        <w:pStyle w:val="ConsPlusNonformat"/>
-        <w:jc w:val="both"/>
-        <w:rPr>
-          <w:rFonts w:ascii="Times New Roman" w:hAnsi="Times New Roman" w:cs="Times New Roman"/>
-          <w:sz w:val="24"/>
-          <w:szCs w:val="24"/>
-        </w:rPr>
-      </w:pPr>
-      <w:r>
-        <w:rPr>
-          <w:rFonts w:ascii="Times New Roman" w:hAnsi="Times New Roman" w:cs="Times New Roman"/>
-          <w:sz w:val="24"/>
-          <w:szCs w:val="24"/>
-        </w:rPr>
-        <w:t>средств  (части   средств)  материнского  (семейного) капитала,  владельцем</w:t>
-      </w:r>
-    </w:p>
-    <w:p>
-      <w:pPr>
-        <w:pStyle w:val="ConsPlusNonformat"/>
-        <w:jc w:val="both"/>
-        <w:rPr>
-          <w:rFonts w:ascii="Times New Roman" w:hAnsi="Times New Roman" w:cs="Times New Roman"/>
-          <w:sz w:val="24"/>
-          <w:szCs w:val="24"/>
-        </w:rPr>
-      </w:pPr>
-      <w:r>
-        <w:rPr>
-          <w:rFonts w:ascii="Times New Roman" w:hAnsi="Times New Roman" w:cs="Times New Roman"/>
-          <w:sz w:val="24"/>
-          <w:szCs w:val="24"/>
-        </w:rPr>
-        <w:t>сертификата _______________________________ являл</w:t>
-      </w:r>
-      <w:r>
-        <w:rPr>
-          <w:rFonts w:ascii="Times New Roman" w:hAnsi="Times New Roman" w:cs="Times New Roman"/>
-          <w:sz w:val="24"/>
-          <w:szCs w:val="24"/>
-        </w:rPr>
-        <w:t>ся</w:t>
-      </w:r>
-      <w:r>
-        <w:rPr>
-          <w:rFonts w:ascii="Times New Roman" w:hAnsi="Times New Roman" w:cs="Times New Roman"/>
-          <w:sz w:val="24"/>
-          <w:szCs w:val="24"/>
-        </w:rPr>
-        <w:t>____________</w:t>
-      </w:r>
-      <w:r>
-        <w:rPr>
-          <w:rFonts w:ascii="Times New Roman" w:hAnsi="Times New Roman" w:cs="Times New Roman"/>
-          <w:sz w:val="24"/>
-          <w:szCs w:val="24"/>
-        </w:rPr>
-        <w:t>_____</w:t>
-      </w:r>
-      <w:r>
-        <w:rPr>
-          <w:rFonts w:ascii="Times New Roman" w:hAnsi="Times New Roman" w:cs="Times New Roman"/>
-          <w:sz w:val="24"/>
-          <w:szCs w:val="24"/>
-        </w:rPr>
-        <w:t>___________.</w:t>
-      </w:r>
-    </w:p>
-    <w:p>
-      <w:pPr>
-        <w:pStyle w:val="ConsPlusNonformat"/>
-        <w:jc w:val="both"/>
-        <w:rPr>
-          <w:rFonts w:ascii="Times New Roman" w:hAnsi="Times New Roman" w:cs="Times New Roman"/>
-          <w:szCs w:val="20"/>
-        </w:rPr>
-      </w:pPr>
-      <w:r>
-        <w:rPr>
-          <w:rFonts w:ascii="Times New Roman" w:hAnsi="Times New Roman" w:cs="Times New Roman"/>
-          <w:sz w:val="24"/>
-          <w:szCs w:val="24"/>
-        </w:rPr>
-        <w:t xml:space="preserve">               </w:t>
-      </w:r>
-      <w:r>
-        <w:rPr>
-          <w:rFonts w:ascii="Times New Roman" w:hAnsi="Times New Roman" w:cs="Times New Roman"/>
-          <w:sz w:val="24"/>
-          <w:szCs w:val="24"/>
-        </w:rPr>
-        <w:t xml:space="preserve">      </w:t>
-      </w:r>
-      <w:r>
-        <w:rPr>
-          <w:rFonts w:ascii="Times New Roman" w:hAnsi="Times New Roman" w:cs="Times New Roman"/>
-          <w:sz w:val="24"/>
-          <w:szCs w:val="24"/>
-        </w:rPr>
-        <w:t xml:space="preserve"> </w:t>
-      </w:r>
-      <w:r>
-        <w:rPr>
-          <w:rFonts w:ascii="Times New Roman" w:hAnsi="Times New Roman" w:cs="Times New Roman"/>
-          <w:szCs w:val="20"/>
-        </w:rPr>
-        <w:t>(реквизиты сертификата)</w:t>
-      </w:r>
-      <w:r>
-        <w:rPr>
-          <w:rFonts w:ascii="Times New Roman" w:hAnsi="Times New Roman" w:cs="Times New Roman"/>
-          <w:sz w:val="24"/>
-          <w:szCs w:val="24"/>
-        </w:rPr>
-        <w:t xml:space="preserve">              </w:t>
-      </w:r>
-      <w:r>
-        <w:rPr>
-          <w:rFonts w:ascii="Times New Roman" w:hAnsi="Times New Roman" w:cs="Times New Roman"/>
-          <w:sz w:val="24"/>
-          <w:szCs w:val="24"/>
-        </w:rPr>
-        <w:t xml:space="preserve">                                      </w:t>
-      </w:r>
-      <w:r>
-        <w:rPr>
-          <w:rFonts w:ascii="Times New Roman" w:hAnsi="Times New Roman" w:cs="Times New Roman"/>
-          <w:szCs w:val="20"/>
-        </w:rPr>
         <w:t>(владелец сертификата)</w:t>
       </w:r>
     </w:p>
     <w:p>
       <w:pPr>
         <w:pStyle w:val="ConsPlusNormal"/>
-        <w:ind w:firstLine="540"/>
-        <w:jc w:val="both"/>
-        <w:rPr>
-          <w:rFonts w:ascii="Times New Roman" w:hAnsi="Times New Roman" w:cs="Times New Roman"/>
-          <w:sz w:val="24"/>
-          <w:szCs w:val="24"/>
-        </w:rPr>
-      </w:pPr>
-      <w:bookmarkStart w:id="0" w:name="P39"/>
-      <w:bookmarkEnd w:id="0"/>
-      <w:r>
-        <w:rPr>
-          <w:rFonts w:ascii="Times New Roman" w:hAnsi="Times New Roman" w:cs="Times New Roman"/>
-          <w:sz w:val="24"/>
-          <w:szCs w:val="24"/>
-        </w:rPr>
-        <w:t xml:space="preserve">2. В соответствии </w:t>
-      </w:r>
-      <w:r>
-        <w:rPr>
-          <w:rFonts w:ascii="Times New Roman" w:hAnsi="Times New Roman" w:cs="Times New Roman"/>
-          <w:sz w:val="24"/>
-          <w:szCs w:val="24"/>
-        </w:rPr>
-        <w:t xml:space="preserve">с </w:t>
+        <w:ind w:firstLine="709"/>
+        <w:jc w:val="both"/>
+        <w:rPr>
+          <w:rFonts w:ascii="Times New Roman" w:hAnsi="Times New Roman" w:cs="Times New Roman"/>
+          <w:sz w:val="28"/>
+          <w:szCs w:val="28"/>
+        </w:rPr>
+      </w:pPr>
+      <w:bookmarkStart w:id="1" w:name="P39"/>
+      <w:bookmarkEnd w:id="1"/>
+      <w:r>
+        <w:rPr>
+          <w:rFonts w:ascii="Times New Roman" w:hAnsi="Times New Roman" w:cs="Times New Roman"/>
+          <w:sz w:val="28"/>
+          <w:szCs w:val="28"/>
+        </w:rPr>
+        <w:t xml:space="preserve">2. В соответствии с </w:t>
       </w:r>
       <w:hyperlink r:id="rId5">
         <w:r>
           <w:rPr>
             <w:rFonts w:ascii="Times New Roman" w:hAnsi="Times New Roman" w:cs="Times New Roman"/>
-            <w:sz w:val="24"/>
-            <w:szCs w:val="24"/>
+            <w:sz w:val="28"/>
+            <w:szCs w:val="28"/>
           </w:rPr>
           <w:t>ч. 4 ст. 10</w:t>
         </w:r>
@@ -1140,40 +1219,49 @@
       <w:r>
         <w:rPr>
           <w:rFonts w:ascii="Times New Roman" w:hAnsi="Times New Roman" w:cs="Times New Roman"/>
-          <w:sz w:val="24"/>
-          <w:szCs w:val="24"/>
+          <w:sz w:val="28"/>
+          <w:szCs w:val="28"/>
         </w:rPr>
         <w:t xml:space="preserve"> Федерального закона от 29.12.2006 N 256-ФЗ "О дополнительных мерах государственной поддержки семей, имеющих детей", </w:t>
       </w:r>
       <w:r>
         <w:rPr>
           <w:rFonts w:ascii="Times New Roman" w:hAnsi="Times New Roman" w:cs="Times New Roman"/>
-          <w:sz w:val="24"/>
-          <w:szCs w:val="24"/>
+          <w:sz w:val="28"/>
+          <w:szCs w:val="28"/>
         </w:rPr>
         <w:t xml:space="preserve">настоящим Соглашением определяются доли </w:t>
       </w:r>
       <w:r>
         <w:rPr>
           <w:rFonts w:ascii="Times New Roman" w:hAnsi="Times New Roman" w:cs="Times New Roman"/>
-          <w:sz w:val="24"/>
-          <w:szCs w:val="24"/>
-        </w:rPr>
-        <w:t>в общей собственности Жилого помещения</w:t>
-      </w:r>
-      <w:r>
-        <w:rPr>
-          <w:rFonts w:ascii="Times New Roman" w:hAnsi="Times New Roman" w:cs="Times New Roman"/>
-          <w:sz w:val="24"/>
-          <w:szCs w:val="24"/>
+          <w:sz w:val="28"/>
+          <w:szCs w:val="28"/>
+        </w:rPr>
+        <w:t xml:space="preserve">в общей собственности </w:t>
+      </w:r>
+      <w:r>
+        <w:rPr>
+          <w:rFonts w:ascii="Times New Roman" w:hAnsi="Times New Roman" w:cs="Times New Roman"/>
+          <w:sz w:val="28"/>
+          <w:szCs w:val="28"/>
+        </w:rPr>
+        <w:lastRenderedPageBreak/>
+        <w:t>Жилого помещения</w:t>
+      </w:r>
+      <w:r>
+        <w:rPr>
+          <w:rFonts w:ascii="Times New Roman" w:hAnsi="Times New Roman" w:cs="Times New Roman"/>
+          <w:sz w:val="28"/>
+          <w:szCs w:val="28"/>
         </w:rPr>
         <w:t xml:space="preserve"> в размере</w:t>
       </w:r>
       <w:r>
         <w:rPr>
           <w:rFonts w:ascii="Times New Roman" w:hAnsi="Times New Roman" w:cs="Times New Roman"/>
-          <w:sz w:val="24"/>
-          <w:szCs w:val="24"/>
+          <w:sz w:val="28"/>
+          <w:szCs w:val="28"/>
         </w:rPr>
         <w:t>:</w:t>
       </w:r>
@@ -1186,15 +1274,15 @@
         <w:jc w:val="both"/>
         <w:rPr>
           <w:rFonts w:ascii="Times New Roman" w:hAnsi="Times New Roman" w:cs="Times New Roman"/>
-          <w:sz w:val="24"/>
-          <w:szCs w:val="24"/>
-        </w:rPr>
-      </w:pPr>
-      <w:r>
-        <w:rPr>
-          <w:rFonts w:ascii="Times New Roman" w:hAnsi="Times New Roman" w:cs="Times New Roman"/>
-          <w:sz w:val="24"/>
-          <w:szCs w:val="24"/>
+          <w:sz w:val="28"/>
+          <w:szCs w:val="28"/>
+        </w:rPr>
+      </w:pPr>
+      <w:r>
+        <w:rPr>
+          <w:rFonts w:ascii="Times New Roman" w:hAnsi="Times New Roman" w:cs="Times New Roman"/>
+          <w:sz w:val="28"/>
+          <w:szCs w:val="28"/>
         </w:rPr>
         <w:t>Матери _______ (__________) доли общей долевой собственности на Жилое помещение;</w:t>
       </w:r>
@@ -1207,15 +1295,15 @@
         <w:jc w:val="both"/>
         <w:rPr>
           <w:rFonts w:ascii="Times New Roman" w:hAnsi="Times New Roman" w:cs="Times New Roman"/>
-          <w:sz w:val="24"/>
-          <w:szCs w:val="24"/>
-        </w:rPr>
-      </w:pPr>
-      <w:r>
-        <w:rPr>
-          <w:rFonts w:ascii="Times New Roman" w:hAnsi="Times New Roman" w:cs="Times New Roman"/>
-          <w:sz w:val="24"/>
-          <w:szCs w:val="24"/>
+          <w:sz w:val="28"/>
+          <w:szCs w:val="28"/>
+        </w:rPr>
+      </w:pPr>
+      <w:r>
+        <w:rPr>
+          <w:rFonts w:ascii="Times New Roman" w:hAnsi="Times New Roman" w:cs="Times New Roman"/>
+          <w:sz w:val="28"/>
+          <w:szCs w:val="28"/>
         </w:rPr>
         <w:t>Отцу ________ (__________) доли общей долевой собственности на Жилое помещение;</w:t>
       </w:r>
@@ -1228,15 +1316,15 @@
         <w:jc w:val="both"/>
         <w:rPr>
           <w:rFonts w:ascii="Times New Roman" w:hAnsi="Times New Roman" w:cs="Times New Roman"/>
-          <w:sz w:val="24"/>
-          <w:szCs w:val="24"/>
-        </w:rPr>
-      </w:pPr>
-      <w:r>
-        <w:rPr>
-          <w:rFonts w:ascii="Times New Roman" w:hAnsi="Times New Roman" w:cs="Times New Roman"/>
-          <w:sz w:val="24"/>
-          <w:szCs w:val="24"/>
+          <w:sz w:val="28"/>
+          <w:szCs w:val="28"/>
+        </w:rPr>
+      </w:pPr>
+      <w:r>
+        <w:rPr>
+          <w:rFonts w:ascii="Times New Roman" w:hAnsi="Times New Roman" w:cs="Times New Roman"/>
+          <w:sz w:val="28"/>
+          <w:szCs w:val="28"/>
         </w:rPr>
         <w:t>Сыну ________ (__________) доли общей долевой собственности на Жилое помещение;</w:t>
       </w:r>
@@ -1249,15 +1337,15 @@
         <w:jc w:val="both"/>
         <w:rPr>
           <w:rFonts w:ascii="Times New Roman" w:hAnsi="Times New Roman" w:cs="Times New Roman"/>
-          <w:sz w:val="24"/>
-          <w:szCs w:val="24"/>
-        </w:rPr>
-      </w:pPr>
-      <w:r>
-        <w:rPr>
-          <w:rFonts w:ascii="Times New Roman" w:hAnsi="Times New Roman" w:cs="Times New Roman"/>
-          <w:sz w:val="24"/>
-          <w:szCs w:val="24"/>
+          <w:sz w:val="28"/>
+          <w:szCs w:val="28"/>
+        </w:rPr>
+      </w:pPr>
+      <w:r>
+        <w:rPr>
+          <w:rFonts w:ascii="Times New Roman" w:hAnsi="Times New Roman" w:cs="Times New Roman"/>
+          <w:sz w:val="28"/>
+          <w:szCs w:val="28"/>
         </w:rPr>
         <w:t>Дочери ________ (__________) доли общей долевой собственности на Жилое помещение.</w:t>
       </w:r>
@@ -1268,8 +1356,8 @@
         <w:jc w:val="both"/>
         <w:rPr>
           <w:rFonts w:ascii="Times New Roman" w:hAnsi="Times New Roman" w:cs="Times New Roman"/>
-          <w:sz w:val="24"/>
-          <w:szCs w:val="24"/>
+          <w:sz w:val="28"/>
+          <w:szCs w:val="28"/>
         </w:rPr>
       </w:pPr>
     </w:p>
@@ -1282,26 +1370,17 @@
         <w:jc w:val="both"/>
         <w:rPr>
           <w:rFonts w:ascii="Times New Roman" w:hAnsi="Times New Roman" w:cs="Times New Roman"/>
-          <w:sz w:val="24"/>
-          <w:szCs w:val="24"/>
-        </w:rPr>
-      </w:pPr>
-      <w:r>
-        <w:rPr>
-          <w:rFonts w:ascii="Times New Roman" w:hAnsi="Times New Roman" w:cs="Times New Roman"/>
-          <w:sz w:val="24"/>
-          <w:szCs w:val="24"/>
-        </w:rPr>
-        <w:lastRenderedPageBreak/>
-        <w:t xml:space="preserve">В общей совместной собственности Матери и Отца остаются </w:t>
-      </w:r>
-      <w:r>
-        <w:rPr>
-          <w:rFonts w:ascii="Times New Roman" w:hAnsi="Times New Roman" w:cs="Times New Roman"/>
-          <w:sz w:val="24"/>
-          <w:szCs w:val="24"/>
-        </w:rPr>
-        <w:t>________ (__________) доли общей долевой собственности на Жилое помещение.</w:t>
+          <w:sz w:val="28"/>
+          <w:szCs w:val="28"/>
+        </w:rPr>
+      </w:pPr>
+      <w:r>
+        <w:rPr>
+          <w:rFonts w:ascii="Times New Roman" w:hAnsi="Times New Roman" w:cs="Times New Roman"/>
+          <w:sz w:val="28"/>
+          <w:szCs w:val="28"/>
+        </w:rPr>
+        <w:t>В общей совместной собственности Матери и Отца остаются ________ (__________) доли общей долевой собственности на Жилое помещение.</w:t>
       </w:r>
     </w:p>
     <w:p>
@@ -1375,34 +1454,35 @@
       <w:pPr>
         <w:pStyle w:val="ConsPlusNonformat"/>
         <w:spacing w:before="200"/>
-        <w:jc w:val="both"/>
-        <w:rPr>
-          <w:rFonts w:ascii="Times New Roman" w:hAnsi="Times New Roman" w:cs="Times New Roman"/>
-          <w:sz w:val="24"/>
-          <w:szCs w:val="24"/>
-        </w:rPr>
-      </w:pPr>
-      <w:r>
-        <w:rPr>
-          <w:rFonts w:ascii="Times New Roman" w:hAnsi="Times New Roman" w:cs="Times New Roman"/>
-          <w:sz w:val="24"/>
-          <w:szCs w:val="24"/>
+        <w:ind w:firstLine="709"/>
+        <w:jc w:val="both"/>
+        <w:rPr>
+          <w:rFonts w:ascii="Times New Roman" w:hAnsi="Times New Roman" w:cs="Times New Roman"/>
+          <w:sz w:val="28"/>
+          <w:szCs w:val="28"/>
+        </w:rPr>
+      </w:pPr>
+      <w:r>
+        <w:rPr>
+          <w:rFonts w:ascii="Times New Roman" w:hAnsi="Times New Roman" w:cs="Times New Roman"/>
+          <w:sz w:val="28"/>
+          <w:szCs w:val="28"/>
         </w:rPr>
         <w:t xml:space="preserve">    3.  Право  общей  долевой  собственности  сторон  на   указанное  Жилое</w:t>
       </w:r>
       <w:r>
         <w:rPr>
           <w:rFonts w:ascii="Times New Roman" w:hAnsi="Times New Roman" w:cs="Times New Roman"/>
-          <w:sz w:val="24"/>
-          <w:szCs w:val="24"/>
+          <w:sz w:val="28"/>
+          <w:szCs w:val="28"/>
         </w:rPr>
         <w:t xml:space="preserve"> </w:t>
       </w:r>
       <w:r>
         <w:rPr>
           <w:rFonts w:ascii="Times New Roman" w:hAnsi="Times New Roman" w:cs="Times New Roman"/>
-          <w:sz w:val="24"/>
-          <w:szCs w:val="24"/>
+          <w:sz w:val="28"/>
+          <w:szCs w:val="28"/>
         </w:rPr>
         <w:t xml:space="preserve">помещение в долях, размер которых  определен в </w:t>
       </w:r>
@@ -1410,8 +1490,8 @@
         <w:r>
           <w:rPr>
             <w:rFonts w:ascii="Times New Roman" w:hAnsi="Times New Roman" w:cs="Times New Roman"/>
-            <w:sz w:val="24"/>
-            <w:szCs w:val="24"/>
+            <w:sz w:val="28"/>
+            <w:szCs w:val="28"/>
           </w:rPr>
           <w:t>п. 2</w:t>
         </w:r>
@@ -1419,32 +1499,32 @@
       <w:r>
         <w:rPr>
           <w:rFonts w:ascii="Times New Roman" w:hAnsi="Times New Roman" w:cs="Times New Roman"/>
-          <w:sz w:val="24"/>
-          <w:szCs w:val="24"/>
+          <w:sz w:val="28"/>
+          <w:szCs w:val="28"/>
         </w:rPr>
         <w:t xml:space="preserve"> настоящего  Соглашения,</w:t>
       </w:r>
       <w:r>
         <w:rPr>
           <w:rFonts w:ascii="Times New Roman" w:hAnsi="Times New Roman" w:cs="Times New Roman"/>
-          <w:sz w:val="24"/>
-          <w:szCs w:val="24"/>
+          <w:sz w:val="28"/>
+          <w:szCs w:val="28"/>
         </w:rPr>
         <w:t xml:space="preserve"> </w:t>
       </w:r>
       <w:r>
         <w:rPr>
           <w:rFonts w:ascii="Times New Roman" w:hAnsi="Times New Roman" w:cs="Times New Roman"/>
-          <w:sz w:val="24"/>
-          <w:szCs w:val="24"/>
+          <w:sz w:val="28"/>
+          <w:szCs w:val="28"/>
         </w:rPr>
         <w:t xml:space="preserve">подлежит  обязательной государственной регистрации </w:t>
       </w:r>
       <w:r>
         <w:rPr>
           <w:rFonts w:ascii="Times New Roman" w:hAnsi="Times New Roman" w:cs="Times New Roman"/>
-          <w:sz w:val="24"/>
-          <w:szCs w:val="24"/>
+          <w:sz w:val="28"/>
+          <w:szCs w:val="28"/>
         </w:rPr>
         <w:t xml:space="preserve">в органе, осуществляющем государственную регистрацию прав. </w:t>
       </w:r>
@@ -1452,18 +1532,19 @@
     <w:p>
       <w:pPr>
         <w:pStyle w:val="ConsPlusNormal"/>
-        <w:jc w:val="both"/>
-        <w:rPr>
-          <w:rFonts w:ascii="Times New Roman" w:hAnsi="Times New Roman" w:cs="Times New Roman"/>
-          <w:sz w:val="24"/>
-          <w:szCs w:val="24"/>
-        </w:rPr>
-      </w:pPr>
-      <w:r>
-        <w:rPr>
-          <w:rFonts w:ascii="Times New Roman" w:hAnsi="Times New Roman" w:cs="Times New Roman"/>
-          <w:sz w:val="24"/>
-          <w:szCs w:val="24"/>
+        <w:ind w:firstLine="709"/>
+        <w:jc w:val="both"/>
+        <w:rPr>
+          <w:rFonts w:ascii="Times New Roman" w:hAnsi="Times New Roman" w:cs="Times New Roman"/>
+          <w:sz w:val="28"/>
+          <w:szCs w:val="28"/>
+        </w:rPr>
+      </w:pPr>
+      <w:r>
+        <w:rPr>
+          <w:rFonts w:ascii="Times New Roman" w:hAnsi="Times New Roman" w:cs="Times New Roman"/>
+          <w:sz w:val="28"/>
+          <w:szCs w:val="28"/>
         </w:rPr>
         <w:t>4. Настоящее Соглашение составлено в 4 (четырех) подлинных экземплярах, имеющих равную юридическую силу, по одному экземпляру для каждого участника общей долевой собственности на Жилое помещение.</w:t>
       </w:r>
@@ -1472,34 +1553,36 @@
       <w:pPr>
         <w:pStyle w:val="ConsPlusNormal"/>
         <w:spacing w:before="220"/>
-        <w:jc w:val="both"/>
-        <w:rPr>
-          <w:rFonts w:ascii="Times New Roman" w:hAnsi="Times New Roman" w:cs="Times New Roman"/>
-          <w:sz w:val="24"/>
-          <w:szCs w:val="24"/>
-        </w:rPr>
-      </w:pPr>
-      <w:r>
-        <w:rPr>
-          <w:rFonts w:ascii="Times New Roman" w:hAnsi="Times New Roman" w:cs="Times New Roman"/>
-          <w:sz w:val="24"/>
-          <w:szCs w:val="24"/>
+        <w:ind w:firstLine="709"/>
+        <w:jc w:val="both"/>
+        <w:rPr>
+          <w:rFonts w:ascii="Times New Roman" w:hAnsi="Times New Roman" w:cs="Times New Roman"/>
+          <w:sz w:val="28"/>
+          <w:szCs w:val="28"/>
+        </w:rPr>
+      </w:pPr>
+      <w:r>
+        <w:rPr>
+          <w:rFonts w:ascii="Times New Roman" w:hAnsi="Times New Roman" w:cs="Times New Roman"/>
+          <w:sz w:val="28"/>
+          <w:szCs w:val="28"/>
         </w:rPr>
         <w:t>5. Подписи</w:t>
       </w:r>
       <w:r>
         <w:rPr>
           <w:rFonts w:ascii="Times New Roman" w:hAnsi="Times New Roman" w:cs="Times New Roman"/>
-          <w:sz w:val="24"/>
-          <w:szCs w:val="24"/>
+          <w:color w:val="00B050"/>
+          <w:sz w:val="28"/>
+          <w:szCs w:val="28"/>
         </w:rPr>
         <w:t>*</w:t>
       </w:r>
       <w:r>
         <w:rPr>
           <w:rFonts w:ascii="Times New Roman" w:hAnsi="Times New Roman" w:cs="Times New Roman"/>
-          <w:sz w:val="24"/>
-          <w:szCs w:val="24"/>
+          <w:sz w:val="28"/>
+          <w:szCs w:val="28"/>
         </w:rPr>
         <w:t>:</w:t>
       </w:r>
@@ -1511,8 +1594,8 @@
         <w:jc w:val="both"/>
         <w:rPr>
           <w:rFonts w:ascii="Times New Roman" w:hAnsi="Times New Roman" w:cs="Times New Roman"/>
-          <w:sz w:val="24"/>
-          <w:szCs w:val="24"/>
+          <w:sz w:val="28"/>
+          <w:szCs w:val="28"/>
         </w:rPr>
       </w:pPr>
     </w:p>
@@ -1530,16 +1613,16 @@
       <w:r>
         <w:rPr>
           <w:rFonts w:ascii="Times New Roman" w:hAnsi="Times New Roman" w:cs="Times New Roman"/>
-          <w:sz w:val="24"/>
-          <w:szCs w:val="24"/>
+          <w:sz w:val="28"/>
+          <w:szCs w:val="28"/>
         </w:rPr>
         <w:t>Мать:</w:t>
       </w:r>
       <w:r>
         <w:rPr>
           <w:rFonts w:ascii="Times New Roman" w:hAnsi="Times New Roman" w:cs="Times New Roman"/>
-          <w:sz w:val="24"/>
-          <w:szCs w:val="24"/>
+          <w:sz w:val="28"/>
+          <w:szCs w:val="28"/>
         </w:rPr>
         <w:t>_</w:t>
       </w:r>
@@ -1547,16 +1630,16 @@
       <w:r>
         <w:rPr>
           <w:rFonts w:ascii="Times New Roman" w:hAnsi="Times New Roman" w:cs="Times New Roman"/>
-          <w:sz w:val="24"/>
-          <w:szCs w:val="24"/>
-        </w:rPr>
-        <w:t>_______________________</w:t>
-      </w:r>
-      <w:r>
-        <w:rPr>
-          <w:rFonts w:ascii="Times New Roman" w:hAnsi="Times New Roman" w:cs="Times New Roman"/>
-          <w:sz w:val="24"/>
-          <w:szCs w:val="24"/>
+          <w:sz w:val="28"/>
+          <w:szCs w:val="28"/>
+        </w:rPr>
+        <w:t>____________</w:t>
+      </w:r>
+      <w:r>
+        <w:rPr>
+          <w:rFonts w:ascii="Times New Roman" w:hAnsi="Times New Roman" w:cs="Times New Roman"/>
+          <w:sz w:val="28"/>
+          <w:szCs w:val="28"/>
         </w:rPr>
         <w:t>________________________________________________</w:t>
       </w:r>
@@ -1643,16 +1726,16 @@
       <w:r>
         <w:rPr>
           <w:rFonts w:ascii="Times New Roman" w:hAnsi="Times New Roman" w:cs="Times New Roman"/>
-          <w:sz w:val="24"/>
-          <w:szCs w:val="24"/>
+          <w:sz w:val="28"/>
+          <w:szCs w:val="28"/>
         </w:rPr>
         <w:t>Отец:</w:t>
       </w:r>
       <w:r>
         <w:rPr>
           <w:rFonts w:ascii="Times New Roman" w:hAnsi="Times New Roman" w:cs="Times New Roman"/>
-          <w:sz w:val="24"/>
-          <w:szCs w:val="24"/>
+          <w:sz w:val="28"/>
+          <w:szCs w:val="28"/>
         </w:rPr>
         <w:t>_</w:t>
       </w:r>
@@ -1660,26 +1743,34 @@
       <w:r>
         <w:rPr>
           <w:rFonts w:ascii="Times New Roman" w:hAnsi="Times New Roman" w:cs="Times New Roman"/>
-          <w:sz w:val="24"/>
-          <w:szCs w:val="24"/>
-        </w:rPr>
-        <w:t>_______________________</w:t>
-      </w:r>
-      <w:r>
-        <w:rPr>
-          <w:rFonts w:ascii="Times New Roman" w:hAnsi="Times New Roman" w:cs="Times New Roman"/>
-          <w:sz w:val="24"/>
-          <w:szCs w:val="24"/>
+          <w:sz w:val="28"/>
+          <w:szCs w:val="28"/>
+        </w:rPr>
+        <w:t>______________</w:t>
+      </w:r>
+      <w:r>
+        <w:rPr>
+          <w:rFonts w:ascii="Times New Roman" w:hAnsi="Times New Roman" w:cs="Times New Roman"/>
+          <w:sz w:val="28"/>
+          <w:szCs w:val="28"/>
         </w:rPr>
         <w:t>_____________________________________________</w:t>
       </w:r>
       <w:r>
         <w:rPr>
           <w:rFonts w:ascii="Times New Roman" w:hAnsi="Times New Roman" w:cs="Times New Roman"/>
-          <w:sz w:val="24"/>
-          <w:szCs w:val="24"/>
-        </w:rPr>
-        <w:t>_ (Ф.И.О.) (действующий в своих интересах и как законный представитель своего несовершеннолетнего ребенка (детей) __________________________ _________ (подпись)</w:t>
+          <w:sz w:val="28"/>
+          <w:szCs w:val="28"/>
+        </w:rPr>
+        <w:t>_</w:t>
+      </w:r>
+      <w:r>
+        <w:rPr>
+          <w:rFonts w:ascii="Times New Roman" w:hAnsi="Times New Roman" w:cs="Times New Roman"/>
+          <w:sz w:val="24"/>
+          <w:szCs w:val="24"/>
+        </w:rPr>
+        <w:t xml:space="preserve"> (Ф.И.О.) (действующий в своих интересах и как законный представитель своего несовершеннолетнего ребенка (детей) __________________________ _________ (подпись)</w:t>
       </w:r>
     </w:p>
     <w:p>
@@ -1697,72 +1788,203 @@
     <w:p>
       <w:pPr>
         <w:pStyle w:val="ConsPlusNormal"/>
-        <w:ind w:firstLine="540"/>
-        <w:jc w:val="both"/>
-        <w:rPr>
-          <w:rFonts w:ascii="Times New Roman" w:hAnsi="Times New Roman" w:cs="Times New Roman"/>
-          <w:sz w:val="24"/>
-          <w:szCs w:val="24"/>
-        </w:rPr>
-      </w:pPr>
-    </w:p>
-    <w:p>
-      <w:pPr>
-        <w:pStyle w:val="ConsPlusNormal"/>
         <w:spacing w:before="100" w:after="100"/>
-        <w:jc w:val="both"/>
-        <w:rPr>
-          <w:rFonts w:ascii="Times New Roman" w:hAnsi="Times New Roman" w:cs="Times New Roman"/>
-          <w:sz w:val="20"/>
-          <w:szCs w:val="20"/>
-        </w:rPr>
-      </w:pPr>
-    </w:p>
-    <w:p>
-      <w:pPr>
-        <w:pStyle w:val="ConsPlusNormal"/>
-        <w:spacing w:before="100" w:after="100"/>
-        <w:jc w:val="both"/>
-        <w:rPr>
-          <w:rFonts w:ascii="Times New Roman" w:hAnsi="Times New Roman" w:cs="Times New Roman"/>
-          <w:sz w:val="24"/>
-          <w:szCs w:val="24"/>
-        </w:rPr>
-      </w:pPr>
-      <w:r>
-        <w:rPr>
-          <w:rFonts w:ascii="Times New Roman" w:hAnsi="Times New Roman" w:cs="Times New Roman"/>
-          <w:sz w:val="20"/>
-          <w:szCs w:val="20"/>
-        </w:rPr>
-        <w:t>*</w:t>
-      </w:r>
-      <w:r>
-        <w:rPr>
-          <w:rFonts w:ascii="Times New Roman" w:hAnsi="Times New Roman" w:cs="Times New Roman"/>
-          <w:sz w:val="24"/>
-          <w:szCs w:val="24"/>
-        </w:rPr>
-        <w:t>При достижении детьми 14-летнего возраста Соглашение подписывается ими собственноручно</w:t>
-      </w:r>
-    </w:p>
-    <w:p>
-      <w:pPr>
-        <w:pStyle w:val="ConsPlusNormal"/>
-        <w:spacing w:before="100" w:after="100"/>
-        <w:jc w:val="both"/>
-        <w:rPr>
-          <w:rFonts w:ascii="Times New Roman" w:hAnsi="Times New Roman" w:cs="Times New Roman"/>
-          <w:sz w:val="20"/>
-          <w:szCs w:val="20"/>
-        </w:rPr>
-      </w:pPr>
-      <w:bookmarkStart w:id="1" w:name="_GoBack"/>
-      <w:bookmarkEnd w:id="1"/>
+        <w:ind w:firstLine="709"/>
+        <w:jc w:val="both"/>
+        <w:rPr>
+          <w:rFonts w:ascii="Times New Roman" w:hAnsi="Times New Roman" w:cs="Times New Roman"/>
+          <w:color w:val="00B050"/>
+          <w:sz w:val="24"/>
+          <w:szCs w:val="24"/>
+        </w:rPr>
+      </w:pPr>
+      <w:r>
+        <w:rPr>
+          <w:rFonts w:ascii="Times New Roman" w:hAnsi="Times New Roman" w:cs="Times New Roman"/>
+          <w:color w:val="00B050"/>
+          <w:sz w:val="24"/>
+          <w:szCs w:val="24"/>
+        </w:rPr>
+        <w:t>*При достижении детьми 14-летнего возраста Соглашение подписывается ими собственноручно</w:t>
+      </w:r>
+      <w:r>
+        <w:rPr>
+          <w:rFonts w:ascii="Times New Roman" w:hAnsi="Times New Roman" w:cs="Times New Roman"/>
+          <w:color w:val="00B050"/>
+          <w:sz w:val="24"/>
+          <w:szCs w:val="24"/>
+        </w:rPr>
+        <w:t>, при этом дети в возрасте с 14 до 18 лет действуют с согласия родителей, в таком случае после подписи ребенка родитель собственноручно пишет «действующий с согласия матери (отца)» подпись и ФИО матери (отца).</w:t>
+      </w:r>
+    </w:p>
+    <w:p>
+      <w:pPr>
+        <w:autoSpaceDE w:val="0"/>
+        <w:autoSpaceDN w:val="0"/>
+        <w:adjustRightInd w:val="0"/>
+        <w:spacing w:after="0" w:line="0" w:lineRule="atLeast"/>
+        <w:ind w:firstLine="709"/>
+        <w:jc w:val="both"/>
+        <w:rPr>
+          <w:rFonts w:ascii="Times New Roman" w:hAnsi="Times New Roman" w:cs="Times New Roman"/>
+          <w:color w:val="00B050"/>
+          <w:sz w:val="24"/>
+          <w:szCs w:val="24"/>
+        </w:rPr>
+      </w:pPr>
+      <w:r>
+        <w:rPr>
+          <w:rFonts w:ascii="Times New Roman" w:hAnsi="Times New Roman" w:cs="Times New Roman"/>
+          <w:color w:val="00B050"/>
+          <w:sz w:val="24"/>
+          <w:szCs w:val="24"/>
+        </w:rPr>
+        <w:t xml:space="preserve">*При заключении Соглашения </w:t>
+      </w:r>
+      <w:r>
+        <w:rPr>
+          <w:rFonts w:ascii="Times New Roman" w:hAnsi="Times New Roman" w:cs="Times New Roman"/>
+          <w:color w:val="00B050"/>
+          <w:sz w:val="24"/>
+          <w:szCs w:val="24"/>
+          <w:u w:val="single"/>
+        </w:rPr>
+        <w:t xml:space="preserve">необходимо </w:t>
+      </w:r>
+      <w:r>
+        <w:rPr>
+          <w:rFonts w:ascii="Times New Roman" w:hAnsi="Times New Roman" w:cs="Times New Roman"/>
+          <w:color w:val="00B050"/>
+          <w:sz w:val="24"/>
+          <w:szCs w:val="24"/>
+          <w:u w:val="single"/>
+        </w:rPr>
+        <w:t>наделить долями и на</w:t>
+      </w:r>
+      <w:r>
+        <w:rPr>
+          <w:rFonts w:ascii="Times New Roman" w:hAnsi="Times New Roman" w:cs="Times New Roman"/>
+          <w:color w:val="00B050"/>
+          <w:sz w:val="24"/>
+          <w:szCs w:val="24"/>
+          <w:u w:val="single"/>
+        </w:rPr>
+        <w:t xml:space="preserve"> земельн</w:t>
+      </w:r>
+      <w:r>
+        <w:rPr>
+          <w:rFonts w:ascii="Times New Roman" w:hAnsi="Times New Roman" w:cs="Times New Roman"/>
+          <w:color w:val="00B050"/>
+          <w:sz w:val="24"/>
+          <w:szCs w:val="24"/>
+          <w:u w:val="single"/>
+        </w:rPr>
+        <w:t>ый</w:t>
+      </w:r>
+      <w:r>
+        <w:rPr>
+          <w:rFonts w:ascii="Times New Roman" w:hAnsi="Times New Roman" w:cs="Times New Roman"/>
+          <w:color w:val="00B050"/>
+          <w:sz w:val="24"/>
+          <w:szCs w:val="24"/>
+          <w:u w:val="single"/>
+        </w:rPr>
+        <w:t xml:space="preserve"> участ</w:t>
+      </w:r>
+      <w:r>
+        <w:rPr>
+          <w:rFonts w:ascii="Times New Roman" w:hAnsi="Times New Roman" w:cs="Times New Roman"/>
+          <w:color w:val="00B050"/>
+          <w:sz w:val="24"/>
+          <w:szCs w:val="24"/>
+          <w:u w:val="single"/>
+        </w:rPr>
+        <w:t>о</w:t>
+      </w:r>
+      <w:r>
+        <w:rPr>
+          <w:rFonts w:ascii="Times New Roman" w:hAnsi="Times New Roman" w:cs="Times New Roman"/>
+          <w:color w:val="00B050"/>
+          <w:sz w:val="24"/>
+          <w:szCs w:val="24"/>
+          <w:u w:val="single"/>
+        </w:rPr>
+        <w:t>к, в пределах которого расположен жилой дом</w:t>
+      </w:r>
+      <w:r>
+        <w:rPr>
+          <w:rFonts w:ascii="Times New Roman" w:hAnsi="Times New Roman" w:cs="Times New Roman"/>
+          <w:color w:val="00B050"/>
+          <w:sz w:val="24"/>
+          <w:szCs w:val="24"/>
+        </w:rPr>
+        <w:t xml:space="preserve"> при условии зарегистрированного </w:t>
+      </w:r>
+      <w:r>
+        <w:rPr>
+          <w:rFonts w:ascii="Times New Roman" w:hAnsi="Times New Roman" w:cs="Times New Roman"/>
+          <w:color w:val="00B050"/>
+          <w:sz w:val="24"/>
+          <w:szCs w:val="24"/>
+        </w:rPr>
+        <w:t xml:space="preserve">в ЕГРН </w:t>
+      </w:r>
+      <w:r>
+        <w:rPr>
+          <w:rFonts w:ascii="Times New Roman" w:hAnsi="Times New Roman" w:cs="Times New Roman"/>
+          <w:color w:val="00B050"/>
+          <w:sz w:val="24"/>
+          <w:szCs w:val="24"/>
+        </w:rPr>
+        <w:t xml:space="preserve">права собственности на </w:t>
+      </w:r>
+      <w:r>
+        <w:rPr>
+          <w:rFonts w:ascii="Times New Roman" w:hAnsi="Times New Roman" w:cs="Times New Roman"/>
+          <w:color w:val="00B050"/>
+          <w:sz w:val="24"/>
+          <w:szCs w:val="24"/>
+        </w:rPr>
+        <w:t>земельный участок</w:t>
+      </w:r>
+      <w:r>
+        <w:rPr>
+          <w:rFonts w:ascii="Times New Roman" w:hAnsi="Times New Roman" w:cs="Times New Roman"/>
+          <w:color w:val="00B050"/>
+          <w:sz w:val="24"/>
+          <w:szCs w:val="24"/>
+        </w:rPr>
+        <w:t xml:space="preserve"> лиц, отчуждающих жилой дом.</w:t>
+      </w:r>
+    </w:p>
+    <w:p>
+      <w:pPr>
+        <w:autoSpaceDE w:val="0"/>
+        <w:autoSpaceDN w:val="0"/>
+        <w:adjustRightInd w:val="0"/>
+        <w:spacing w:after="0" w:line="0" w:lineRule="atLeast"/>
+        <w:ind w:firstLine="709"/>
+        <w:jc w:val="both"/>
+        <w:rPr>
+          <w:rFonts w:ascii="Times New Roman" w:hAnsi="Times New Roman" w:cs="Times New Roman"/>
+          <w:color w:val="00B050"/>
+          <w:sz w:val="24"/>
+          <w:szCs w:val="24"/>
+        </w:rPr>
+      </w:pPr>
+      <w:r>
+        <w:rPr>
+          <w:rFonts w:ascii="Times New Roman" w:hAnsi="Times New Roman" w:cs="Times New Roman"/>
+          <w:color w:val="00B050"/>
+          <w:sz w:val="24"/>
+          <w:szCs w:val="24"/>
+        </w:rPr>
+        <w:t>В силу статьи 35 Земельного кодекса Российской Федерации Отчуждение участником долевой собственности доли в праве собственности на здание, сооружение или отчуждение собственником принадлежащих ему части здания, сооружения или помещения в них проводится вместе с отчуждением доли указанных лиц в праве собственности на земельный участок, на котором расположены здание, сооружение.</w:t>
+      </w:r>
     </w:p>
     <w:sectPr>
       <w:pgSz w:w="11906" w:h="16838"/>
-      <w:pgMar w:top="1134" w:right="850" w:bottom="1134" w:left="1701" w:header="708" w:footer="708" w:gutter="0"/>
+      <w:pgMar w:top="1134" w:right="850" w:bottom="993" w:left="1701" w:header="708" w:footer="708" w:gutter="0"/>
       <w:cols w:space="708"/>
       <w:docGrid w:linePitch="360"/>
     </w:sectPr>
@@ -1773,11 +1995,11 @@
 <file path=word/numbering.xml><?xml version="1.0" encoding="utf-8"?>
 <w:numbering xmlns:wpc="http://schemas.microsoft.com/office/word/2010/wordprocessingCanvas" xmlns:cx="http://schemas.microsoft.com/office/drawing/2014/chartex" xmlns:mc="http://schemas.openxmlformats.org/markup-compatibility/2006" xmlns:o="urn:schemas-microsoft-com:office:office" xmlns:r="http://schemas.openxmlformats.org/officeDocument/2006/relationships" xmlns:m="http://schemas.openxmlformats.org/officeDocument/2006/math" xmlns:v="urn:schemas-microsoft-com:vml" xmlns:wp14="http://schemas.microsoft.com/office/word/2010/wordprocessingDrawing" xmlns:wp="http://schemas.openxmlformats.org/drawingml/2006/wordprocessingDrawing" xmlns:w10="urn:schemas-microsoft-com:office:word" xmlns:w="http://schemas.openxmlformats.org/wordprocessingml/2006/main" xmlns:w14="http://schemas.microsoft.com/office/word/2010/wordml" xmlns:w15="http://schemas.microsoft.com/office/word/2012/wordml" xmlns:w16se="http://schemas.microsoft.com/office/word/2015/wordml/symex" xmlns:wpg="http://schemas.microsoft.com/office/word/2010/wordprocessingGroup" xmlns:wpi="http://schemas.microsoft.com/office/word/2010/wordprocessingInk" xmlns:wne="http://schemas.microsoft.com/office/word/2006/wordml" xmlns:wps="http://schemas.microsoft.com/office/word/2010/wordprocessingShape" mc:Ignorable="w14 w15 w16se wp14">
   <w:abstractNum w:abstractNumId="0" w15:restartNumberingAfterBreak="0">
-    <w:nsid w:val="6C6B132A"/>
+    <w:nsid w:val="403C760D"/>
     <w:multiLevelType w:val="hybridMultilevel"/>
-    <w:tmpl w:val="57968282"/>
-    <w:lvl w:ilvl="0" w:tplc="9B8232FC">
-      <w:start w:val="5"/>
+    <w:tmpl w:val="8B40C226"/>
+    <w:lvl w:ilvl="0" w:tplc="962A6E6C">
+      <w:start w:val="1"/>
       <w:numFmt w:val="bullet"/>
       <w:lvlText w:val=""/>
       <w:lvlJc w:val="left"/>
@@ -1885,7 +2107,123 @@
       </w:rPr>
     </w:lvl>
   </w:abstractNum>
+  <w:abstractNum w:abstractNumId="1" w15:restartNumberingAfterBreak="0">
+    <w:nsid w:val="6C6B132A"/>
+    <w:multiLevelType w:val="hybridMultilevel"/>
+    <w:tmpl w:val="57968282"/>
+    <w:lvl w:ilvl="0" w:tplc="9B8232FC">
+      <w:start w:val="5"/>
+      <w:numFmt w:val="bullet"/>
+      <w:lvlText w:val=""/>
+      <w:lvlJc w:val="left"/>
+      <w:pPr>
+        <w:ind w:left="720" w:hanging="360"/>
+      </w:pPr>
+      <w:rPr>
+        <w:rFonts w:ascii="Symbol" w:eastAsiaTheme="minorEastAsia" w:hAnsi="Symbol" w:cs="Times New Roman" w:hint="default"/>
+      </w:rPr>
+    </w:lvl>
+    <w:lvl w:ilvl="1" w:tplc="04190003" w:tentative="1">
+      <w:start w:val="1"/>
+      <w:numFmt w:val="bullet"/>
+      <w:lvlText w:val="o"/>
+      <w:lvlJc w:val="left"/>
+      <w:pPr>
+        <w:ind w:left="1440" w:hanging="360"/>
+      </w:pPr>
+      <w:rPr>
+        <w:rFonts w:ascii="Courier New" w:hAnsi="Courier New" w:cs="Courier New" w:hint="default"/>
+      </w:rPr>
+    </w:lvl>
+    <w:lvl w:ilvl="2" w:tplc="04190005" w:tentative="1">
+      <w:start w:val="1"/>
+      <w:numFmt w:val="bullet"/>
+      <w:lvlText w:val=""/>
+      <w:lvlJc w:val="left"/>
+      <w:pPr>
+        <w:ind w:left="2160" w:hanging="360"/>
+      </w:pPr>
+      <w:rPr>
+        <w:rFonts w:ascii="Wingdings" w:hAnsi="Wingdings" w:hint="default"/>
+      </w:rPr>
+    </w:lvl>
+    <w:lvl w:ilvl="3" w:tplc="04190001" w:tentative="1">
+      <w:start w:val="1"/>
+      <w:numFmt w:val="bullet"/>
+      <w:lvlText w:val=""/>
+      <w:lvlJc w:val="left"/>
+      <w:pPr>
+        <w:ind w:left="2880" w:hanging="360"/>
+      </w:pPr>
+      <w:rPr>
+        <w:rFonts w:ascii="Symbol" w:hAnsi="Symbol" w:hint="default"/>
+      </w:rPr>
+    </w:lvl>
+    <w:lvl w:ilvl="4" w:tplc="04190003" w:tentative="1">
+      <w:start w:val="1"/>
+      <w:numFmt w:val="bullet"/>
+      <w:lvlText w:val="o"/>
+      <w:lvlJc w:val="left"/>
+      <w:pPr>
+        <w:ind w:left="3600" w:hanging="360"/>
+      </w:pPr>
+      <w:rPr>
+        <w:rFonts w:ascii="Courier New" w:hAnsi="Courier New" w:cs="Courier New" w:hint="default"/>
+      </w:rPr>
+    </w:lvl>
+    <w:lvl w:ilvl="5" w:tplc="04190005" w:tentative="1">
+      <w:start w:val="1"/>
+      <w:numFmt w:val="bullet"/>
+      <w:lvlText w:val=""/>
+      <w:lvlJc w:val="left"/>
+      <w:pPr>
+        <w:ind w:left="4320" w:hanging="360"/>
+      </w:pPr>
+      <w:rPr>
+        <w:rFonts w:ascii="Wingdings" w:hAnsi="Wingdings" w:hint="default"/>
+      </w:rPr>
+    </w:lvl>
+    <w:lvl w:ilvl="6" w:tplc="04190001" w:tentative="1">
+      <w:start w:val="1"/>
+      <w:numFmt w:val="bullet"/>
+      <w:lvlText w:val=""/>
+      <w:lvlJc w:val="left"/>
+      <w:pPr>
+        <w:ind w:left="5040" w:hanging="360"/>
+      </w:pPr>
+      <w:rPr>
+        <w:rFonts w:ascii="Symbol" w:hAnsi="Symbol" w:hint="default"/>
+      </w:rPr>
+    </w:lvl>
+    <w:lvl w:ilvl="7" w:tplc="04190003" w:tentative="1">
+      <w:start w:val="1"/>
+      <w:numFmt w:val="bullet"/>
+      <w:lvlText w:val="o"/>
+      <w:lvlJc w:val="left"/>
+      <w:pPr>
+        <w:ind w:left="5760" w:hanging="360"/>
+      </w:pPr>
+      <w:rPr>
+        <w:rFonts w:ascii="Courier New" w:hAnsi="Courier New" w:cs="Courier New" w:hint="default"/>
+      </w:rPr>
+    </w:lvl>
+    <w:lvl w:ilvl="8" w:tplc="04190005" w:tentative="1">
+      <w:start w:val="1"/>
+      <w:numFmt w:val="bullet"/>
+      <w:lvlText w:val=""/>
+      <w:lvlJc w:val="left"/>
+      <w:pPr>
+        <w:ind w:left="6480" w:hanging="360"/>
+      </w:pPr>
+      <w:rPr>
+        <w:rFonts w:ascii="Wingdings" w:hAnsi="Wingdings" w:hint="default"/>
+      </w:rPr>
+    </w:lvl>
+  </w:abstractNum>
   <w:num w:numId="1">
+    <w:abstractNumId w:val="1"/>
+  </w:num>
+  <w:num w:numId="2">
     <w:abstractNumId w:val="0"/>
   </w:num>
 </w:numbering>
@@ -2357,6 +2695,36 @@
       <w:lang w:eastAsia="ru-RU"/>
     </w:rPr>
   </w:style>
+  <w:style w:type="paragraph" w:styleId="a3">
+    <w:name w:val="Balloon Text"/>
+    <w:basedOn w:val="a"/>
+    <w:link w:val="a4"/>
+    <w:uiPriority w:val="99"/>
+    <w:semiHidden/>
+    <w:unhideWhenUsed/>
+    <w:rsid w:val="00B12156"/>
+    <w:pPr>
+      <w:spacing w:after="0" w:line="240" w:lineRule="auto"/>
+    </w:pPr>
+    <w:rPr>
+      <w:rFonts w:ascii="Segoe UI" w:hAnsi="Segoe UI" w:cs="Segoe UI"/>
+      <w:sz w:val="18"/>
+      <w:szCs w:val="18"/>
+    </w:rPr>
+  </w:style>
+  <w:style w:type="character" w:customStyle="1" w:styleId="a4">
+    <w:name w:val="Текст выноски Знак"/>
+    <w:basedOn w:val="a0"/>
+    <w:link w:val="a3"/>
+    <w:uiPriority w:val="99"/>
+    <w:semiHidden/>
+    <w:rsid w:val="00B12156"/>
+    <w:rPr>
+      <w:rFonts w:ascii="Segoe UI" w:hAnsi="Segoe UI" w:cs="Segoe UI"/>
+      <w:sz w:val="18"/>
+      <w:szCs w:val="18"/>
+    </w:rPr>
+  </w:style>
 </w:styles>
 </file>
 
